--- a/DjangoSyllabusFrom18th.docx
+++ b/DjangoSyllabusFrom18th.docx
@@ -143,7 +143,7 @@
           <w:r>
             <w:fldChar w:fldCharType="separate"/>
           </w:r>
-          <w:hyperlink w:anchor="_Toc190886311" w:history="1">
+          <w:hyperlink w:anchor="_Toc190968123" w:history="1">
             <w:r>
               <w:rPr>
                 <w:rStyle w:val="Hyperlink"/>
@@ -184,7 +184,7 @@
                 <w:noProof/>
                 <w:webHidden/>
               </w:rPr>
-              <w:instrText xml:space="preserve"> PAGEREF _Toc190886311 \h </w:instrText>
+              <w:instrText xml:space="preserve"> PAGEREF _Toc190968123 \h </w:instrText>
             </w:r>
             <w:r>
               <w:rPr>
@@ -204,7 +204,7 @@
                 <w:noProof/>
                 <w:webHidden/>
               </w:rPr>
-              <w:t>3</w:t>
+              <w:t>4</w:t>
             </w:r>
             <w:r>
               <w:rPr>
@@ -227,7 +227,7 @@
               <w:noProof/>
             </w:rPr>
           </w:pPr>
-          <w:hyperlink w:anchor="_Toc190886312" w:history="1">
+          <w:hyperlink w:anchor="_Toc190968124" w:history="1">
             <w:r>
               <w:rPr>
                 <w:rStyle w:val="Hyperlink"/>
@@ -268,7 +268,7 @@
                 <w:noProof/>
                 <w:webHidden/>
               </w:rPr>
-              <w:instrText xml:space="preserve"> PAGEREF _Toc190886312 \h </w:instrText>
+              <w:instrText xml:space="preserve"> PAGEREF _Toc190968124 \h </w:instrText>
             </w:r>
             <w:r>
               <w:rPr>
@@ -288,7 +288,7 @@
                 <w:noProof/>
                 <w:webHidden/>
               </w:rPr>
-              <w:t>3</w:t>
+              <w:t>4</w:t>
             </w:r>
             <w:r>
               <w:rPr>
@@ -311,7 +311,7 @@
               <w:noProof/>
             </w:rPr>
           </w:pPr>
-          <w:hyperlink w:anchor="_Toc190886313" w:history="1">
+          <w:hyperlink w:anchor="_Toc190968125" w:history="1">
             <w:r>
               <w:rPr>
                 <w:rStyle w:val="Hyperlink"/>
@@ -352,7 +352,7 @@
                 <w:noProof/>
                 <w:webHidden/>
               </w:rPr>
-              <w:instrText xml:space="preserve"> PAGEREF _Toc190886313 \h </w:instrText>
+              <w:instrText xml:space="preserve"> PAGEREF _Toc190968125 \h </w:instrText>
             </w:r>
             <w:r>
               <w:rPr>
@@ -372,7 +372,7 @@
                 <w:noProof/>
                 <w:webHidden/>
               </w:rPr>
-              <w:t>3</w:t>
+              <w:t>4</w:t>
             </w:r>
             <w:r>
               <w:rPr>
@@ -395,7 +395,7 @@
               <w:noProof/>
             </w:rPr>
           </w:pPr>
-          <w:hyperlink w:anchor="_Toc190886314" w:history="1">
+          <w:hyperlink w:anchor="_Toc190968126" w:history="1">
             <w:r>
               <w:rPr>
                 <w:rStyle w:val="Hyperlink"/>
@@ -436,7 +436,7 @@
                 <w:noProof/>
                 <w:webHidden/>
               </w:rPr>
-              <w:instrText xml:space="preserve"> PAGEREF _Toc190886314 \h </w:instrText>
+              <w:instrText xml:space="preserve"> PAGEREF _Toc190968126 \h </w:instrText>
             </w:r>
             <w:r>
               <w:rPr>
@@ -456,7 +456,7 @@
                 <w:noProof/>
                 <w:webHidden/>
               </w:rPr>
-              <w:t>3</w:t>
+              <w:t>4</w:t>
             </w:r>
             <w:r>
               <w:rPr>
@@ -479,7 +479,7 @@
               <w:noProof/>
             </w:rPr>
           </w:pPr>
-          <w:hyperlink w:anchor="_Toc190886315" w:history="1">
+          <w:hyperlink w:anchor="_Toc190968127" w:history="1">
             <w:r>
               <w:rPr>
                 <w:rStyle w:val="Hyperlink"/>
@@ -520,7 +520,7 @@
                 <w:noProof/>
                 <w:webHidden/>
               </w:rPr>
-              <w:instrText xml:space="preserve"> PAGEREF _Toc190886315 \h </w:instrText>
+              <w:instrText xml:space="preserve"> PAGEREF _Toc190968127 \h </w:instrText>
             </w:r>
             <w:r>
               <w:rPr>
@@ -540,7 +540,7 @@
                 <w:noProof/>
                 <w:webHidden/>
               </w:rPr>
-              <w:t>3</w:t>
+              <w:t>4</w:t>
             </w:r>
             <w:r>
               <w:rPr>
@@ -563,7 +563,7 @@
               <w:noProof/>
             </w:rPr>
           </w:pPr>
-          <w:hyperlink w:anchor="_Toc190886316" w:history="1">
+          <w:hyperlink w:anchor="_Toc190968128" w:history="1">
             <w:r>
               <w:rPr>
                 <w:rStyle w:val="Hyperlink"/>
@@ -604,7 +604,7 @@
                 <w:noProof/>
                 <w:webHidden/>
               </w:rPr>
-              <w:instrText xml:space="preserve"> PAGEREF _Toc190886316 \h </w:instrText>
+              <w:instrText xml:space="preserve"> PAGEREF _Toc190968128 \h </w:instrText>
             </w:r>
             <w:r>
               <w:rPr>
@@ -624,7 +624,7 @@
                 <w:noProof/>
                 <w:webHidden/>
               </w:rPr>
-              <w:t>4</w:t>
+              <w:t>5</w:t>
             </w:r>
             <w:r>
               <w:rPr>
@@ -647,7 +647,7 @@
               <w:noProof/>
             </w:rPr>
           </w:pPr>
-          <w:hyperlink w:anchor="_Toc190886317" w:history="1">
+          <w:hyperlink w:anchor="_Toc190968129" w:history="1">
             <w:r>
               <w:rPr>
                 <w:rStyle w:val="Hyperlink"/>
@@ -688,7 +688,7 @@
                 <w:noProof/>
                 <w:webHidden/>
               </w:rPr>
-              <w:instrText xml:space="preserve"> PAGEREF _Toc190886317 \h </w:instrText>
+              <w:instrText xml:space="preserve"> PAGEREF _Toc190968129 \h </w:instrText>
             </w:r>
             <w:r>
               <w:rPr>
@@ -708,7 +708,7 @@
                 <w:noProof/>
                 <w:webHidden/>
               </w:rPr>
-              <w:t>5</w:t>
+              <w:t>7</w:t>
             </w:r>
             <w:r>
               <w:rPr>
@@ -731,7 +731,7 @@
               <w:noProof/>
             </w:rPr>
           </w:pPr>
-          <w:hyperlink w:anchor="_Toc190886318" w:history="1">
+          <w:hyperlink w:anchor="_Toc190968130" w:history="1">
             <w:r>
               <w:rPr>
                 <w:rStyle w:val="Hyperlink"/>
@@ -772,7 +772,7 @@
                 <w:noProof/>
                 <w:webHidden/>
               </w:rPr>
-              <w:instrText xml:space="preserve"> PAGEREF _Toc190886318 \h </w:instrText>
+              <w:instrText xml:space="preserve"> PAGEREF _Toc190968130 \h </w:instrText>
             </w:r>
             <w:r>
               <w:rPr>
@@ -792,7 +792,7 @@
                 <w:noProof/>
                 <w:webHidden/>
               </w:rPr>
-              <w:t>5</w:t>
+              <w:t>7</w:t>
             </w:r>
             <w:r>
               <w:rPr>
@@ -815,7 +815,7 @@
               <w:noProof/>
             </w:rPr>
           </w:pPr>
-          <w:hyperlink w:anchor="_Toc190886319" w:history="1">
+          <w:hyperlink w:anchor="_Toc190968131" w:history="1">
             <w:r>
               <w:rPr>
                 <w:rStyle w:val="Hyperlink"/>
@@ -856,7 +856,7 @@
                 <w:noProof/>
                 <w:webHidden/>
               </w:rPr>
-              <w:instrText xml:space="preserve"> PAGEREF _Toc190886319 \h </w:instrText>
+              <w:instrText xml:space="preserve"> PAGEREF _Toc190968131 \h </w:instrText>
             </w:r>
             <w:r>
               <w:rPr>
@@ -876,7 +876,7 @@
                 <w:noProof/>
                 <w:webHidden/>
               </w:rPr>
-              <w:t>5</w:t>
+              <w:t>7</w:t>
             </w:r>
             <w:r>
               <w:rPr>
@@ -899,7 +899,7 @@
               <w:noProof/>
             </w:rPr>
           </w:pPr>
-          <w:hyperlink w:anchor="_Toc190886320" w:history="1">
+          <w:hyperlink w:anchor="_Toc190968132" w:history="1">
             <w:r>
               <w:rPr>
                 <w:rStyle w:val="Hyperlink"/>
@@ -940,7 +940,7 @@
                 <w:noProof/>
                 <w:webHidden/>
               </w:rPr>
-              <w:instrText xml:space="preserve"> PAGEREF _Toc190886320 \h </w:instrText>
+              <w:instrText xml:space="preserve"> PAGEREF _Toc190968132 \h </w:instrText>
             </w:r>
             <w:r>
               <w:rPr>
@@ -960,7 +960,7 @@
                 <w:noProof/>
                 <w:webHidden/>
               </w:rPr>
-              <w:t>5</w:t>
+              <w:t>7</w:t>
             </w:r>
             <w:r>
               <w:rPr>
@@ -983,7 +983,7 @@
               <w:noProof/>
             </w:rPr>
           </w:pPr>
-          <w:hyperlink w:anchor="_Toc190886321" w:history="1">
+          <w:hyperlink w:anchor="_Toc190968133" w:history="1">
             <w:r>
               <w:rPr>
                 <w:rStyle w:val="Hyperlink"/>
@@ -1024,7 +1024,7 @@
                 <w:noProof/>
                 <w:webHidden/>
               </w:rPr>
-              <w:instrText xml:space="preserve"> PAGEREF _Toc190886321 \h </w:instrText>
+              <w:instrText xml:space="preserve"> PAGEREF _Toc190968133 \h </w:instrText>
             </w:r>
             <w:r>
               <w:rPr>
@@ -1044,7 +1044,7 @@
                 <w:noProof/>
                 <w:webHidden/>
               </w:rPr>
-              <w:t>5</w:t>
+              <w:t>7</w:t>
             </w:r>
             <w:r>
               <w:rPr>
@@ -1067,7 +1067,7 @@
               <w:noProof/>
             </w:rPr>
           </w:pPr>
-          <w:hyperlink w:anchor="_Toc190886322" w:history="1">
+          <w:hyperlink w:anchor="_Toc190968134" w:history="1">
             <w:r>
               <w:rPr>
                 <w:rStyle w:val="Hyperlink"/>
@@ -1108,7 +1108,7 @@
                 <w:noProof/>
                 <w:webHidden/>
               </w:rPr>
-              <w:instrText xml:space="preserve"> PAGEREF _Toc190886322 \h </w:instrText>
+              <w:instrText xml:space="preserve"> PAGEREF _Toc190968134 \h </w:instrText>
             </w:r>
             <w:r>
               <w:rPr>
@@ -1128,7 +1128,7 @@
                 <w:noProof/>
                 <w:webHidden/>
               </w:rPr>
-              <w:t>5</w:t>
+              <w:t>8</w:t>
             </w:r>
             <w:r>
               <w:rPr>
@@ -1151,7 +1151,7 @@
               <w:noProof/>
             </w:rPr>
           </w:pPr>
-          <w:hyperlink w:anchor="_Toc190886323" w:history="1">
+          <w:hyperlink w:anchor="_Toc190968135" w:history="1">
             <w:r>
               <w:rPr>
                 <w:rStyle w:val="Hyperlink"/>
@@ -1192,7 +1192,7 @@
                 <w:noProof/>
                 <w:webHidden/>
               </w:rPr>
-              <w:instrText xml:space="preserve"> PAGEREF _Toc190886323 \h </w:instrText>
+              <w:instrText xml:space="preserve"> PAGEREF _Toc190968135 \h </w:instrText>
             </w:r>
             <w:r>
               <w:rPr>
@@ -1212,7 +1212,7 @@
                 <w:noProof/>
                 <w:webHidden/>
               </w:rPr>
-              <w:t>6</w:t>
+              <w:t>9</w:t>
             </w:r>
             <w:r>
               <w:rPr>
@@ -1235,7 +1235,7 @@
               <w:noProof/>
             </w:rPr>
           </w:pPr>
-          <w:hyperlink w:anchor="_Toc190886324" w:history="1">
+          <w:hyperlink w:anchor="_Toc190968136" w:history="1">
             <w:r>
               <w:rPr>
                 <w:rStyle w:val="Hyperlink"/>
@@ -1276,7 +1276,7 @@
                 <w:noProof/>
                 <w:webHidden/>
               </w:rPr>
-              <w:instrText xml:space="preserve"> PAGEREF _Toc190886324 \h </w:instrText>
+              <w:instrText xml:space="preserve"> PAGEREF _Toc190968136 \h </w:instrText>
             </w:r>
             <w:r>
               <w:rPr>
@@ -1296,7 +1296,7 @@
                 <w:noProof/>
                 <w:webHidden/>
               </w:rPr>
-              <w:t>9</w:t>
+              <w:t>12</w:t>
             </w:r>
             <w:r>
               <w:rPr>
@@ -1319,7 +1319,7 @@
               <w:noProof/>
             </w:rPr>
           </w:pPr>
-          <w:hyperlink w:anchor="_Toc190886325" w:history="1">
+          <w:hyperlink w:anchor="_Toc190968137" w:history="1">
             <w:r>
               <w:rPr>
                 <w:rStyle w:val="Hyperlink"/>
@@ -1360,7 +1360,7 @@
                 <w:noProof/>
                 <w:webHidden/>
               </w:rPr>
-              <w:instrText xml:space="preserve"> PAGEREF _Toc190886325 \h </w:instrText>
+              <w:instrText xml:space="preserve"> PAGEREF _Toc190968137 \h </w:instrText>
             </w:r>
             <w:r>
               <w:rPr>
@@ -1380,7 +1380,777 @@
                 <w:noProof/>
                 <w:webHidden/>
               </w:rPr>
-              <w:t>9</w:t>
+              <w:t>12</w:t>
+            </w:r>
+            <w:r>
+              <w:rPr>
+                <w:noProof/>
+                <w:webHidden/>
+              </w:rPr>
+              <w:fldChar w:fldCharType="end"/>
+            </w:r>
+          </w:hyperlink>
+        </w:p>
+        <w:p>
+          <w:pPr>
+            <w:pStyle w:val="TOC1"/>
+            <w:tabs>
+              <w:tab w:val="left" w:pos="480"/>
+              <w:tab w:val="right" w:leader="dot" w:pos="9350"/>
+            </w:tabs>
+            <w:rPr>
+              <w:rFonts w:asciiTheme="minorHAnsi" w:eastAsiaTheme="minorEastAsia" w:hAnsiTheme="minorHAnsi"/>
+              <w:noProof/>
+            </w:rPr>
+          </w:pPr>
+          <w:hyperlink w:anchor="_Toc190968138" w:history="1">
+            <w:r>
+              <w:rPr>
+                <w:rStyle w:val="Hyperlink"/>
+                <w:noProof/>
+              </w:rPr>
+              <w:t>3.</w:t>
+            </w:r>
+            <w:r>
+              <w:rPr>
+                <w:rFonts w:asciiTheme="minorHAnsi" w:eastAsiaTheme="minorEastAsia" w:hAnsiTheme="minorHAnsi"/>
+                <w:noProof/>
+              </w:rPr>
+              <w:tab/>
+            </w:r>
+            <w:r>
+              <w:rPr>
+                <w:rStyle w:val="Hyperlink"/>
+                <w:noProof/>
+              </w:rPr>
+              <w:t>Day 3: URLs and Views</w:t>
+            </w:r>
+            <w:r>
+              <w:rPr>
+                <w:noProof/>
+                <w:webHidden/>
+              </w:rPr>
+              <w:tab/>
+            </w:r>
+            <w:r>
+              <w:rPr>
+                <w:noProof/>
+                <w:webHidden/>
+              </w:rPr>
+              <w:fldChar w:fldCharType="begin"/>
+            </w:r>
+            <w:r>
+              <w:rPr>
+                <w:noProof/>
+                <w:webHidden/>
+              </w:rPr>
+              <w:instrText xml:space="preserve"> PAGEREF _Toc190968138 \h </w:instrText>
+            </w:r>
+            <w:r>
+              <w:rPr>
+                <w:noProof/>
+                <w:webHidden/>
+              </w:rPr>
+            </w:r>
+            <w:r>
+              <w:rPr>
+                <w:noProof/>
+                <w:webHidden/>
+              </w:rPr>
+              <w:fldChar w:fldCharType="separate"/>
+            </w:r>
+            <w:r>
+              <w:rPr>
+                <w:noProof/>
+                <w:webHidden/>
+              </w:rPr>
+              <w:t>13</w:t>
+            </w:r>
+            <w:r>
+              <w:rPr>
+                <w:noProof/>
+                <w:webHidden/>
+              </w:rPr>
+              <w:fldChar w:fldCharType="end"/>
+            </w:r>
+          </w:hyperlink>
+        </w:p>
+        <w:p>
+          <w:pPr>
+            <w:pStyle w:val="TOC2"/>
+            <w:tabs>
+              <w:tab w:val="left" w:pos="960"/>
+              <w:tab w:val="right" w:leader="dot" w:pos="9350"/>
+            </w:tabs>
+            <w:rPr>
+              <w:rFonts w:asciiTheme="minorHAnsi" w:eastAsiaTheme="minorEastAsia" w:hAnsiTheme="minorHAnsi"/>
+              <w:noProof/>
+            </w:rPr>
+          </w:pPr>
+          <w:hyperlink w:anchor="_Toc190968139" w:history="1">
+            <w:r>
+              <w:rPr>
+                <w:rStyle w:val="Hyperlink"/>
+                <w:noProof/>
+              </w:rPr>
+              <w:t>3.1.</w:t>
+            </w:r>
+            <w:r>
+              <w:rPr>
+                <w:rFonts w:asciiTheme="minorHAnsi" w:eastAsiaTheme="minorEastAsia" w:hAnsiTheme="minorHAnsi"/>
+                <w:noProof/>
+              </w:rPr>
+              <w:tab/>
+            </w:r>
+            <w:r>
+              <w:rPr>
+                <w:rStyle w:val="Hyperlink"/>
+                <w:noProof/>
+              </w:rPr>
+              <w:t>How Django processes a request</w:t>
+            </w:r>
+            <w:r>
+              <w:rPr>
+                <w:noProof/>
+                <w:webHidden/>
+              </w:rPr>
+              <w:tab/>
+            </w:r>
+            <w:r>
+              <w:rPr>
+                <w:noProof/>
+                <w:webHidden/>
+              </w:rPr>
+              <w:fldChar w:fldCharType="begin"/>
+            </w:r>
+            <w:r>
+              <w:rPr>
+                <w:noProof/>
+                <w:webHidden/>
+              </w:rPr>
+              <w:instrText xml:space="preserve"> PAGEREF _Toc190968139 \h </w:instrText>
+            </w:r>
+            <w:r>
+              <w:rPr>
+                <w:noProof/>
+                <w:webHidden/>
+              </w:rPr>
+            </w:r>
+            <w:r>
+              <w:rPr>
+                <w:noProof/>
+                <w:webHidden/>
+              </w:rPr>
+              <w:fldChar w:fldCharType="separate"/>
+            </w:r>
+            <w:r>
+              <w:rPr>
+                <w:noProof/>
+                <w:webHidden/>
+              </w:rPr>
+              <w:t>13</w:t>
+            </w:r>
+            <w:r>
+              <w:rPr>
+                <w:noProof/>
+                <w:webHidden/>
+              </w:rPr>
+              <w:fldChar w:fldCharType="end"/>
+            </w:r>
+          </w:hyperlink>
+        </w:p>
+        <w:p>
+          <w:pPr>
+            <w:pStyle w:val="TOC2"/>
+            <w:tabs>
+              <w:tab w:val="left" w:pos="960"/>
+              <w:tab w:val="right" w:leader="dot" w:pos="9350"/>
+            </w:tabs>
+            <w:rPr>
+              <w:rFonts w:asciiTheme="minorHAnsi" w:eastAsiaTheme="minorEastAsia" w:hAnsiTheme="minorHAnsi"/>
+              <w:noProof/>
+            </w:rPr>
+          </w:pPr>
+          <w:hyperlink w:anchor="_Toc190968140" w:history="1">
+            <w:r>
+              <w:rPr>
+                <w:rStyle w:val="Hyperlink"/>
+                <w:noProof/>
+              </w:rPr>
+              <w:t>3.2.</w:t>
+            </w:r>
+            <w:r>
+              <w:rPr>
+                <w:rFonts w:asciiTheme="minorHAnsi" w:eastAsiaTheme="minorEastAsia" w:hAnsiTheme="minorHAnsi"/>
+                <w:noProof/>
+              </w:rPr>
+              <w:tab/>
+            </w:r>
+            <w:r>
+              <w:rPr>
+                <w:rStyle w:val="Hyperlink"/>
+                <w:noProof/>
+              </w:rPr>
+              <w:t>Mapping URLs with urls.py</w:t>
+            </w:r>
+            <w:r>
+              <w:rPr>
+                <w:noProof/>
+                <w:webHidden/>
+              </w:rPr>
+              <w:tab/>
+            </w:r>
+            <w:r>
+              <w:rPr>
+                <w:noProof/>
+                <w:webHidden/>
+              </w:rPr>
+              <w:fldChar w:fldCharType="begin"/>
+            </w:r>
+            <w:r>
+              <w:rPr>
+                <w:noProof/>
+                <w:webHidden/>
+              </w:rPr>
+              <w:instrText xml:space="preserve"> PAGEREF _Toc190968140 \h </w:instrText>
+            </w:r>
+            <w:r>
+              <w:rPr>
+                <w:noProof/>
+                <w:webHidden/>
+              </w:rPr>
+            </w:r>
+            <w:r>
+              <w:rPr>
+                <w:noProof/>
+                <w:webHidden/>
+              </w:rPr>
+              <w:fldChar w:fldCharType="separate"/>
+            </w:r>
+            <w:r>
+              <w:rPr>
+                <w:noProof/>
+                <w:webHidden/>
+              </w:rPr>
+              <w:t>14</w:t>
+            </w:r>
+            <w:r>
+              <w:rPr>
+                <w:noProof/>
+                <w:webHidden/>
+              </w:rPr>
+              <w:fldChar w:fldCharType="end"/>
+            </w:r>
+          </w:hyperlink>
+        </w:p>
+        <w:p>
+          <w:pPr>
+            <w:pStyle w:val="TOC2"/>
+            <w:tabs>
+              <w:tab w:val="left" w:pos="960"/>
+              <w:tab w:val="right" w:leader="dot" w:pos="9350"/>
+            </w:tabs>
+            <w:rPr>
+              <w:rFonts w:asciiTheme="minorHAnsi" w:eastAsiaTheme="minorEastAsia" w:hAnsiTheme="minorHAnsi"/>
+              <w:noProof/>
+            </w:rPr>
+          </w:pPr>
+          <w:hyperlink w:anchor="_Toc190968141" w:history="1">
+            <w:r>
+              <w:rPr>
+                <w:rStyle w:val="Hyperlink"/>
+                <w:noProof/>
+              </w:rPr>
+              <w:t>3.3.</w:t>
+            </w:r>
+            <w:r>
+              <w:rPr>
+                <w:rFonts w:asciiTheme="minorHAnsi" w:eastAsiaTheme="minorEastAsia" w:hAnsiTheme="minorHAnsi"/>
+                <w:noProof/>
+              </w:rPr>
+              <w:tab/>
+            </w:r>
+            <w:r>
+              <w:rPr>
+                <w:rStyle w:val="Hyperlink"/>
+                <w:noProof/>
+              </w:rPr>
+              <w:t>Function-based views (FBVs) vs. Class-based views (CBVs)</w:t>
+            </w:r>
+            <w:r>
+              <w:rPr>
+                <w:noProof/>
+                <w:webHidden/>
+              </w:rPr>
+              <w:tab/>
+            </w:r>
+            <w:r>
+              <w:rPr>
+                <w:noProof/>
+                <w:webHidden/>
+              </w:rPr>
+              <w:fldChar w:fldCharType="begin"/>
+            </w:r>
+            <w:r>
+              <w:rPr>
+                <w:noProof/>
+                <w:webHidden/>
+              </w:rPr>
+              <w:instrText xml:space="preserve"> PAGEREF _Toc190968141 \h </w:instrText>
+            </w:r>
+            <w:r>
+              <w:rPr>
+                <w:noProof/>
+                <w:webHidden/>
+              </w:rPr>
+            </w:r>
+            <w:r>
+              <w:rPr>
+                <w:noProof/>
+                <w:webHidden/>
+              </w:rPr>
+              <w:fldChar w:fldCharType="separate"/>
+            </w:r>
+            <w:r>
+              <w:rPr>
+                <w:noProof/>
+                <w:webHidden/>
+              </w:rPr>
+              <w:t>14</w:t>
+            </w:r>
+            <w:r>
+              <w:rPr>
+                <w:noProof/>
+                <w:webHidden/>
+              </w:rPr>
+              <w:fldChar w:fldCharType="end"/>
+            </w:r>
+          </w:hyperlink>
+        </w:p>
+        <w:p>
+          <w:pPr>
+            <w:pStyle w:val="TOC2"/>
+            <w:tabs>
+              <w:tab w:val="left" w:pos="960"/>
+              <w:tab w:val="right" w:leader="dot" w:pos="9350"/>
+            </w:tabs>
+            <w:rPr>
+              <w:rFonts w:asciiTheme="minorHAnsi" w:eastAsiaTheme="minorEastAsia" w:hAnsiTheme="minorHAnsi"/>
+              <w:noProof/>
+            </w:rPr>
+          </w:pPr>
+          <w:hyperlink w:anchor="_Toc190968142" w:history="1">
+            <w:r>
+              <w:rPr>
+                <w:rStyle w:val="Hyperlink"/>
+                <w:noProof/>
+              </w:rPr>
+              <w:t>3.4.</w:t>
+            </w:r>
+            <w:r>
+              <w:rPr>
+                <w:rFonts w:asciiTheme="minorHAnsi" w:eastAsiaTheme="minorEastAsia" w:hAnsiTheme="minorHAnsi"/>
+                <w:noProof/>
+              </w:rPr>
+              <w:tab/>
+            </w:r>
+            <w:r>
+              <w:rPr>
+                <w:rStyle w:val="Hyperlink"/>
+                <w:noProof/>
+              </w:rPr>
+              <w:t>Django Templates</w:t>
+            </w:r>
+            <w:r>
+              <w:rPr>
+                <w:noProof/>
+                <w:webHidden/>
+              </w:rPr>
+              <w:tab/>
+            </w:r>
+            <w:r>
+              <w:rPr>
+                <w:noProof/>
+                <w:webHidden/>
+              </w:rPr>
+              <w:fldChar w:fldCharType="begin"/>
+            </w:r>
+            <w:r>
+              <w:rPr>
+                <w:noProof/>
+                <w:webHidden/>
+              </w:rPr>
+              <w:instrText xml:space="preserve"> PAGEREF _Toc190968142 \h </w:instrText>
+            </w:r>
+            <w:r>
+              <w:rPr>
+                <w:noProof/>
+                <w:webHidden/>
+              </w:rPr>
+            </w:r>
+            <w:r>
+              <w:rPr>
+                <w:noProof/>
+                <w:webHidden/>
+              </w:rPr>
+              <w:fldChar w:fldCharType="separate"/>
+            </w:r>
+            <w:r>
+              <w:rPr>
+                <w:noProof/>
+                <w:webHidden/>
+              </w:rPr>
+              <w:t>15</w:t>
+            </w:r>
+            <w:r>
+              <w:rPr>
+                <w:noProof/>
+                <w:webHidden/>
+              </w:rPr>
+              <w:fldChar w:fldCharType="end"/>
+            </w:r>
+          </w:hyperlink>
+        </w:p>
+        <w:p>
+          <w:pPr>
+            <w:pStyle w:val="TOC3"/>
+            <w:tabs>
+              <w:tab w:val="left" w:pos="1440"/>
+              <w:tab w:val="right" w:leader="dot" w:pos="9350"/>
+            </w:tabs>
+            <w:rPr>
+              <w:rFonts w:asciiTheme="minorHAnsi" w:eastAsiaTheme="minorEastAsia" w:hAnsiTheme="minorHAnsi"/>
+              <w:noProof/>
+            </w:rPr>
+          </w:pPr>
+          <w:hyperlink w:anchor="_Toc190968143" w:history="1">
+            <w:r>
+              <w:rPr>
+                <w:rStyle w:val="Hyperlink"/>
+                <w:noProof/>
+              </w:rPr>
+              <w:t>3.4.1.</w:t>
+            </w:r>
+            <w:r>
+              <w:rPr>
+                <w:rFonts w:asciiTheme="minorHAnsi" w:eastAsiaTheme="minorEastAsia" w:hAnsiTheme="minorHAnsi"/>
+                <w:noProof/>
+              </w:rPr>
+              <w:tab/>
+            </w:r>
+            <w:r>
+              <w:rPr>
+                <w:rStyle w:val="Hyperlink"/>
+                <w:noProof/>
+              </w:rPr>
+              <w:t>Template syntax ({{}} and {% %})</w:t>
+            </w:r>
+            <w:r>
+              <w:rPr>
+                <w:noProof/>
+                <w:webHidden/>
+              </w:rPr>
+              <w:tab/>
+            </w:r>
+            <w:r>
+              <w:rPr>
+                <w:noProof/>
+                <w:webHidden/>
+              </w:rPr>
+              <w:fldChar w:fldCharType="begin"/>
+            </w:r>
+            <w:r>
+              <w:rPr>
+                <w:noProof/>
+                <w:webHidden/>
+              </w:rPr>
+              <w:instrText xml:space="preserve"> PAGEREF _Toc190968143 \h </w:instrText>
+            </w:r>
+            <w:r>
+              <w:rPr>
+                <w:noProof/>
+                <w:webHidden/>
+              </w:rPr>
+            </w:r>
+            <w:r>
+              <w:rPr>
+                <w:noProof/>
+                <w:webHidden/>
+              </w:rPr>
+              <w:fldChar w:fldCharType="separate"/>
+            </w:r>
+            <w:r>
+              <w:rPr>
+                <w:noProof/>
+                <w:webHidden/>
+              </w:rPr>
+              <w:t>15</w:t>
+            </w:r>
+            <w:r>
+              <w:rPr>
+                <w:noProof/>
+                <w:webHidden/>
+              </w:rPr>
+              <w:fldChar w:fldCharType="end"/>
+            </w:r>
+          </w:hyperlink>
+        </w:p>
+        <w:p>
+          <w:pPr>
+            <w:pStyle w:val="TOC3"/>
+            <w:tabs>
+              <w:tab w:val="left" w:pos="1440"/>
+              <w:tab w:val="right" w:leader="dot" w:pos="9350"/>
+            </w:tabs>
+            <w:rPr>
+              <w:rFonts w:asciiTheme="minorHAnsi" w:eastAsiaTheme="minorEastAsia" w:hAnsiTheme="minorHAnsi"/>
+              <w:noProof/>
+            </w:rPr>
+          </w:pPr>
+          <w:hyperlink w:anchor="_Toc190968144" w:history="1">
+            <w:r>
+              <w:rPr>
+                <w:rStyle w:val="Hyperlink"/>
+                <w:noProof/>
+              </w:rPr>
+              <w:t>3.4.2.</w:t>
+            </w:r>
+            <w:r>
+              <w:rPr>
+                <w:rFonts w:asciiTheme="minorHAnsi" w:eastAsiaTheme="minorEastAsia" w:hAnsiTheme="minorHAnsi"/>
+                <w:noProof/>
+              </w:rPr>
+              <w:tab/>
+            </w:r>
+            <w:r>
+              <w:rPr>
+                <w:rStyle w:val="Hyperlink"/>
+                <w:noProof/>
+              </w:rPr>
+              <w:t>Rendering templates using render()</w:t>
+            </w:r>
+            <w:r>
+              <w:rPr>
+                <w:noProof/>
+                <w:webHidden/>
+              </w:rPr>
+              <w:tab/>
+            </w:r>
+            <w:r>
+              <w:rPr>
+                <w:noProof/>
+                <w:webHidden/>
+              </w:rPr>
+              <w:fldChar w:fldCharType="begin"/>
+            </w:r>
+            <w:r>
+              <w:rPr>
+                <w:noProof/>
+                <w:webHidden/>
+              </w:rPr>
+              <w:instrText xml:space="preserve"> PAGEREF _Toc190968144 \h </w:instrText>
+            </w:r>
+            <w:r>
+              <w:rPr>
+                <w:noProof/>
+                <w:webHidden/>
+              </w:rPr>
+            </w:r>
+            <w:r>
+              <w:rPr>
+                <w:noProof/>
+                <w:webHidden/>
+              </w:rPr>
+              <w:fldChar w:fldCharType="separate"/>
+            </w:r>
+            <w:r>
+              <w:rPr>
+                <w:noProof/>
+                <w:webHidden/>
+              </w:rPr>
+              <w:t>16</w:t>
+            </w:r>
+            <w:r>
+              <w:rPr>
+                <w:noProof/>
+                <w:webHidden/>
+              </w:rPr>
+              <w:fldChar w:fldCharType="end"/>
+            </w:r>
+          </w:hyperlink>
+        </w:p>
+        <w:p>
+          <w:pPr>
+            <w:pStyle w:val="TOC3"/>
+            <w:tabs>
+              <w:tab w:val="left" w:pos="1440"/>
+              <w:tab w:val="right" w:leader="dot" w:pos="9350"/>
+            </w:tabs>
+            <w:rPr>
+              <w:rFonts w:asciiTheme="minorHAnsi" w:eastAsiaTheme="minorEastAsia" w:hAnsiTheme="minorHAnsi"/>
+              <w:noProof/>
+            </w:rPr>
+          </w:pPr>
+          <w:hyperlink w:anchor="_Toc190968145" w:history="1">
+            <w:r>
+              <w:rPr>
+                <w:rStyle w:val="Hyperlink"/>
+                <w:noProof/>
+              </w:rPr>
+              <w:t>3.4.3.</w:t>
+            </w:r>
+            <w:r>
+              <w:rPr>
+                <w:rFonts w:asciiTheme="minorHAnsi" w:eastAsiaTheme="minorEastAsia" w:hAnsiTheme="minorHAnsi"/>
+                <w:noProof/>
+              </w:rPr>
+              <w:tab/>
+            </w:r>
+            <w:r>
+              <w:rPr>
+                <w:rStyle w:val="Hyperlink"/>
+                <w:noProof/>
+              </w:rPr>
+              <w:t>Using templ</w:t>
+            </w:r>
+            <w:r>
+              <w:rPr>
+                <w:rStyle w:val="Hyperlink"/>
+                <w:noProof/>
+              </w:rPr>
+              <w:t>a</w:t>
+            </w:r>
+            <w:r>
+              <w:rPr>
+                <w:rStyle w:val="Hyperlink"/>
+                <w:noProof/>
+              </w:rPr>
+              <w:t>te inheritance (base.html)</w:t>
+            </w:r>
+            <w:r>
+              <w:rPr>
+                <w:noProof/>
+                <w:webHidden/>
+              </w:rPr>
+              <w:tab/>
+            </w:r>
+            <w:r>
+              <w:rPr>
+                <w:noProof/>
+                <w:webHidden/>
+              </w:rPr>
+              <w:fldChar w:fldCharType="begin"/>
+            </w:r>
+            <w:r>
+              <w:rPr>
+                <w:noProof/>
+                <w:webHidden/>
+              </w:rPr>
+              <w:instrText xml:space="preserve"> PAGEREF _Toc190968145 \h </w:instrText>
+            </w:r>
+            <w:r>
+              <w:rPr>
+                <w:noProof/>
+                <w:webHidden/>
+              </w:rPr>
+            </w:r>
+            <w:r>
+              <w:rPr>
+                <w:noProof/>
+                <w:webHidden/>
+              </w:rPr>
+              <w:fldChar w:fldCharType="separate"/>
+            </w:r>
+            <w:r>
+              <w:rPr>
+                <w:noProof/>
+                <w:webHidden/>
+              </w:rPr>
+              <w:t>17</w:t>
+            </w:r>
+            <w:r>
+              <w:rPr>
+                <w:noProof/>
+                <w:webHidden/>
+              </w:rPr>
+              <w:fldChar w:fldCharType="end"/>
+            </w:r>
+          </w:hyperlink>
+        </w:p>
+        <w:p>
+          <w:pPr>
+            <w:pStyle w:val="TOC3"/>
+            <w:tabs>
+              <w:tab w:val="left" w:pos="1440"/>
+              <w:tab w:val="right" w:leader="dot" w:pos="9350"/>
+            </w:tabs>
+            <w:rPr>
+              <w:rFonts w:asciiTheme="minorHAnsi" w:eastAsiaTheme="minorEastAsia" w:hAnsiTheme="minorHAnsi"/>
+              <w:noProof/>
+            </w:rPr>
+          </w:pPr>
+          <w:hyperlink w:anchor="_Toc190968146" w:history="1">
+            <w:r>
+              <w:rPr>
+                <w:rStyle w:val="Hyperlink"/>
+                <w:noProof/>
+              </w:rPr>
+              <w:t>3.4.4.</w:t>
+            </w:r>
+            <w:r>
+              <w:rPr>
+                <w:rFonts w:asciiTheme="minorHAnsi" w:eastAsiaTheme="minorEastAsia" w:hAnsiTheme="minorHAnsi"/>
+                <w:noProof/>
+              </w:rPr>
+              <w:tab/>
+            </w:r>
+            <w:r>
+              <w:rPr>
+                <w:rStyle w:val="Hyperlink"/>
+                <w:noProof/>
+              </w:rPr>
+              <w:t>Static files (CSS, JS, images)</w:t>
+            </w:r>
+            <w:r>
+              <w:rPr>
+                <w:noProof/>
+                <w:webHidden/>
+              </w:rPr>
+              <w:tab/>
+            </w:r>
+            <w:r>
+              <w:rPr>
+                <w:noProof/>
+                <w:webHidden/>
+              </w:rPr>
+              <w:fldChar w:fldCharType="begin"/>
+            </w:r>
+            <w:r>
+              <w:rPr>
+                <w:noProof/>
+                <w:webHidden/>
+              </w:rPr>
+              <w:instrText xml:space="preserve"> PAGEREF _Toc190968146 \h </w:instrText>
+            </w:r>
+            <w:r>
+              <w:rPr>
+                <w:noProof/>
+                <w:webHidden/>
+              </w:rPr>
+            </w:r>
+            <w:r>
+              <w:rPr>
+                <w:noProof/>
+                <w:webHidden/>
+              </w:rPr>
+              <w:fldChar w:fldCharType="separate"/>
+            </w:r>
+            <w:r>
+              <w:rPr>
+                <w:noProof/>
+                <w:webHidden/>
+              </w:rPr>
+              <w:t>17</w:t>
             </w:r>
             <w:r>
               <w:rPr>
@@ -1407,6 +2177,14 @@
             </w:rPr>
             <w:fldChar w:fldCharType="end"/>
           </w:r>
+          <w:r>
+            <w:rPr>
+              <w:b/>
+              <w:bCs/>
+              <w:noProof/>
+            </w:rPr>
+            <w:t xml:space="preserve"> </w:t>
+          </w:r>
         </w:p>
         <w:p>
           <w:pPr>
@@ -1476,7 +2254,7 @@
           <w:numId w:val="25"/>
         </w:numPr>
       </w:pPr>
-      <w:bookmarkStart w:id="2" w:name="_Toc190886311"/>
+      <w:bookmarkStart w:id="2" w:name="_Toc190968123"/>
       <w:r>
         <w:t>Day 1: Introduction to Django</w:t>
       </w:r>
@@ -1490,7 +2268,7 @@
           <w:numId w:val="25"/>
         </w:numPr>
       </w:pPr>
-      <w:bookmarkStart w:id="3" w:name="_Toc190886312"/>
+      <w:bookmarkStart w:id="3" w:name="_Toc190968124"/>
       <w:r>
         <w:t>What is Django? Why use Django?</w:t>
       </w:r>
@@ -1504,7 +2282,7 @@
           <w:numId w:val="25"/>
         </w:numPr>
       </w:pPr>
-      <w:bookmarkStart w:id="4" w:name="_Toc190886313"/>
+      <w:bookmarkStart w:id="4" w:name="_Toc190968125"/>
       <w:r>
         <w:t>Setting up a Django project</w:t>
       </w:r>
@@ -1518,7 +2296,7 @@
           <w:numId w:val="25"/>
         </w:numPr>
       </w:pPr>
-      <w:bookmarkStart w:id="5" w:name="_Toc190886314"/>
+      <w:bookmarkStart w:id="5" w:name="_Toc190968126"/>
       <w:r>
         <w:t>Check if Python is Installed</w:t>
       </w:r>
@@ -1579,7 +2357,7 @@
           <w:numId w:val="25"/>
         </w:numPr>
       </w:pPr>
-      <w:bookmarkStart w:id="6" w:name="_Toc190886315"/>
+      <w:bookmarkStart w:id="6" w:name="_Toc190968127"/>
       <w:r>
         <w:t>Install pip (Python Package Manager)</w:t>
       </w:r>
@@ -1846,7 +2624,7 @@
           <w:numId w:val="25"/>
         </w:numPr>
       </w:pPr>
-      <w:bookmarkStart w:id="7" w:name="_Toc190886316"/>
+      <w:bookmarkStart w:id="7" w:name="_Toc190968128"/>
       <w:r>
         <w:t>Installing and using a virtual environment</w:t>
       </w:r>
@@ -2181,7 +2959,7 @@
           <w:numId w:val="25"/>
         </w:numPr>
       </w:pPr>
-      <w:bookmarkStart w:id="8" w:name="_Toc190886317"/>
+      <w:bookmarkStart w:id="8" w:name="_Toc190968129"/>
       <w:r>
         <w:lastRenderedPageBreak/>
         <w:t>Day 2: Django Project Structure</w:t>
@@ -2200,7 +2978,7 @@
         </w:tabs>
         <w:ind w:left="1440" w:hanging="1440"/>
       </w:pPr>
-      <w:bookmarkStart w:id="9" w:name="_Toc190886318"/>
+      <w:bookmarkStart w:id="9" w:name="_Toc190968130"/>
       <w:r>
         <w:t>Installation of Django on virtual environment</w:t>
       </w:r>
@@ -2260,7 +3038,7 @@
         </w:tabs>
         <w:ind w:left="1440" w:hanging="1440"/>
       </w:pPr>
-      <w:bookmarkStart w:id="10" w:name="_Toc190886319"/>
+      <w:bookmarkStart w:id="10" w:name="_Toc190968131"/>
       <w:r>
         <w:t>Creation of Django Project</w:t>
       </w:r>
@@ -2382,7 +3160,7 @@
         </w:tabs>
         <w:ind w:left="1440" w:hanging="1440"/>
       </w:pPr>
-      <w:bookmarkStart w:id="11" w:name="_Toc190886320"/>
+      <w:bookmarkStart w:id="11" w:name="_Toc190968132"/>
       <w:r>
         <w:t>Running the development server</w:t>
       </w:r>
@@ -2457,7 +3235,7 @@
         </w:tabs>
         <w:ind w:left="1440" w:hanging="1440"/>
       </w:pPr>
-      <w:bookmarkStart w:id="12" w:name="_Toc190886321"/>
+      <w:bookmarkStart w:id="12" w:name="_Toc190968133"/>
       <w:r>
         <w:t>Creating and exploring a Django app</w:t>
       </w:r>
@@ -2724,7 +3502,7 @@
           <w:numId w:val="25"/>
         </w:numPr>
       </w:pPr>
-      <w:bookmarkStart w:id="13" w:name="_Toc190886322"/>
+      <w:bookmarkStart w:id="13" w:name="_Toc190968134"/>
       <w:r>
         <w:t>Understanding Django’s Folder Structure</w:t>
       </w:r>
@@ -3041,7 +3819,7 @@
           <w:numId w:val="25"/>
         </w:numPr>
       </w:pPr>
-      <w:bookmarkStart w:id="14" w:name="_Toc190886323"/>
+      <w:bookmarkStart w:id="14" w:name="_Toc190968135"/>
       <w:r>
         <w:t>Role of Key Files</w:t>
       </w:r>
@@ -3324,7 +4102,7 @@
           <w:numId w:val="25"/>
         </w:numPr>
       </w:pPr>
-      <w:bookmarkStart w:id="15" w:name="_Toc190886324"/>
+      <w:bookmarkStart w:id="15" w:name="_Toc190968136"/>
       <w:r>
         <w:t>Configuring Django Settings</w:t>
       </w:r>
@@ -3402,7 +4180,7 @@
           <w:numId w:val="25"/>
         </w:numPr>
       </w:pPr>
-      <w:bookmarkStart w:id="16" w:name="_Toc190886325"/>
+      <w:bookmarkStart w:id="16" w:name="_Toc190968137"/>
       <w:r>
         <w:t>Creating and Managing Django Apps</w:t>
       </w:r>
@@ -3658,9 +4436,11 @@
       <w:r>
         <w:t xml:space="preserve"> </w:t>
       </w:r>
+      <w:bookmarkStart w:id="17" w:name="_Toc190968138"/>
       <w:r>
         <w:t>Day 3: URLs and Views</w:t>
       </w:r>
+      <w:bookmarkEnd w:id="17"/>
     </w:p>
     <w:p>
       <w:pPr>
@@ -3670,9 +4450,11 @@
           <w:numId w:val="25"/>
         </w:numPr>
       </w:pPr>
+      <w:bookmarkStart w:id="18" w:name="_Toc190968139"/>
       <w:r>
         <w:t>How Django processes a request</w:t>
       </w:r>
+      <w:bookmarkEnd w:id="18"/>
     </w:p>
     <w:p>
       <w:r>
@@ -3862,6 +4644,7 @@
           <w:numId w:val="25"/>
         </w:numPr>
       </w:pPr>
+      <w:bookmarkStart w:id="19" w:name="_Toc190968140"/>
       <w:r>
         <w:t xml:space="preserve">Mapping URLs with </w:t>
       </w:r>
@@ -3869,6 +4652,7 @@
       <w:r>
         <w:t>urls.py</w:t>
       </w:r>
+      <w:bookmarkEnd w:id="19"/>
       <w:proofErr w:type="gramEnd"/>
     </w:p>
     <w:p>
@@ -3885,9 +4669,11 @@
           <w:numId w:val="25"/>
         </w:numPr>
       </w:pPr>
+      <w:bookmarkStart w:id="20" w:name="_Toc190968141"/>
       <w:r>
         <w:t>Function-based views (FBVs) vs. Class-based views (CBVs)</w:t>
       </w:r>
+      <w:bookmarkEnd w:id="20"/>
     </w:p>
     <w:p>
       <w:r>
@@ -3901,8 +4687,16 @@
           <w:ilvl w:val="0"/>
           <w:numId w:val="45"/>
         </w:numPr>
-      </w:pPr>
-      <w:r>
+        <w:rPr>
+          <w:b/>
+          <w:bCs/>
+        </w:rPr>
+      </w:pPr>
+      <w:r>
+        <w:rPr>
+          <w:b/>
+          <w:bCs/>
+        </w:rPr>
         <w:t>Function-Based Views (FBVs)</w:t>
       </w:r>
     </w:p>
@@ -3967,16 +4761,32 @@
           <w:ilvl w:val="0"/>
           <w:numId w:val="45"/>
         </w:numPr>
-      </w:pPr>
-      <w:r>
+        <w:rPr>
+          <w:b/>
+          <w:bCs/>
+        </w:rPr>
+      </w:pPr>
+      <w:r>
+        <w:rPr>
+          <w:b/>
+          <w:bCs/>
+        </w:rPr>
         <w:t xml:space="preserve">Class-Based </w:t>
       </w:r>
       <w:proofErr w:type="gramStart"/>
       <w:r>
+        <w:rPr>
+          <w:b/>
+          <w:bCs/>
+        </w:rPr>
         <w:t>Views(</w:t>
       </w:r>
       <w:proofErr w:type="gramEnd"/>
       <w:r>
+        <w:rPr>
+          <w:b/>
+          <w:bCs/>
+        </w:rPr>
         <w:t>CBVs)</w:t>
       </w:r>
     </w:p>
@@ -4070,11 +4880,12 @@
           <w:numId w:val="25"/>
         </w:numPr>
       </w:pPr>
+      <w:bookmarkStart w:id="21" w:name="_Toc190968142"/>
       <w:r>
         <w:t>Django Templates</w:t>
       </w:r>
-    </w:p>
-    <w:p/>
+      <w:bookmarkEnd w:id="21"/>
+    </w:p>
     <w:p>
       <w:pPr>
         <w:pStyle w:val="Heading3"/>
@@ -4083,6 +4894,7 @@
           <w:numId w:val="25"/>
         </w:numPr>
       </w:pPr>
+      <w:bookmarkStart w:id="22" w:name="_Toc190968143"/>
       <w:r>
         <w:t xml:space="preserve">Template </w:t>
       </w:r>
@@ -4094,6 +4906,7 @@
       <w:r>
         <w:t>and {% %})</w:t>
       </w:r>
+      <w:bookmarkEnd w:id="22"/>
     </w:p>
     <w:p>
       <w:proofErr w:type="gramStart"/>
@@ -4116,29 +4929,72 @@
         <w:t>: This is the syntax used to output variables and dynamic data into HTML. For example:</w:t>
       </w:r>
     </w:p>
+    <w:p>
+      <w:r>
+        <w:rPr>
+          <w:noProof/>
+        </w:rPr>
+        <w:drawing>
+          <wp:inline distT="0" distB="0" distL="0" distR="0" wp14:anchorId="21E7370E" wp14:editId="3E37D679">
+            <wp:extent cx="4048125" cy="371475"/>
+            <wp:effectExtent l="0" t="0" r="9525" b="9525"/>
+            <wp:docPr id="1942635478" name="Picture 1"/>
+            <wp:cNvGraphicFramePr>
+              <a:graphicFrameLocks xmlns:a="http://schemas.openxmlformats.org/drawingml/2006/main" noChangeAspect="1"/>
+            </wp:cNvGraphicFramePr>
+            <a:graphic xmlns:a="http://schemas.openxmlformats.org/drawingml/2006/main">
+              <a:graphicData uri="http://schemas.openxmlformats.org/drawingml/2006/picture">
+                <pic:pic xmlns:pic="http://schemas.openxmlformats.org/drawingml/2006/picture">
+                  <pic:nvPicPr>
+                    <pic:cNvPr id="1942635478" name=""/>
+                    <pic:cNvPicPr/>
+                  </pic:nvPicPr>
+                  <pic:blipFill>
+                    <a:blip r:embed="rId17"/>
+                    <a:stretch>
+                      <a:fillRect/>
+                    </a:stretch>
+                  </pic:blipFill>
+                  <pic:spPr>
+                    <a:xfrm>
+                      <a:off x="0" y="0"/>
+                      <a:ext cx="4048125" cy="371475"/>
+                    </a:xfrm>
+                    <a:prstGeom prst="rect">
+                      <a:avLst/>
+                    </a:prstGeom>
+                  </pic:spPr>
+                </pic:pic>
+              </a:graphicData>
+            </a:graphic>
+          </wp:inline>
+        </w:drawing>
+      </w:r>
+    </w:p>
+    <w:p>
+      <w:proofErr w:type="gramStart"/>
+      <w:r>
+        <w:rPr>
+          <w:b/>
+          <w:bCs/>
+        </w:rPr>
+        <w:t>{% %}</w:t>
+      </w:r>
+      <w:proofErr w:type="gramEnd"/>
+      <w:r>
+        <w:t>: This syntax is for control structures like loops and conditionals. For example</w:t>
+      </w:r>
+      <w:r>
+        <w:t>:</w:t>
+      </w:r>
+    </w:p>
+    <w:p>
+      <w:r>
+        <w:t>This helps in rendering logic-based content.</w:t>
+      </w:r>
+    </w:p>
     <w:p/>
-    <w:p>
-      <w:proofErr w:type="gramStart"/>
-      <w:r>
-        <w:rPr>
-          <w:b/>
-          <w:bCs/>
-        </w:rPr>
-        <w:t>{% %}</w:t>
-      </w:r>
-      <w:proofErr w:type="gramEnd"/>
-      <w:r>
-        <w:t>: This syntax is for control structures like loops and conditionals. For example</w:t>
-      </w:r>
-      <w:r>
-        <w:t>:</w:t>
-      </w:r>
-    </w:p>
-    <w:p>
-      <w:r>
-        <w:t>This helps in rendering logic-based content.</w:t>
-      </w:r>
-    </w:p>
+    <w:p/>
     <w:p/>
     <w:p/>
     <w:p>
@@ -4149,6 +5005,7 @@
           <w:numId w:val="25"/>
         </w:numPr>
       </w:pPr>
+      <w:bookmarkStart w:id="23" w:name="_Toc190968144"/>
       <w:r>
         <w:t xml:space="preserve">Rendering templates using </w:t>
       </w:r>
@@ -4160,6 +5017,7 @@
       <w:r>
         <w:t>)</w:t>
       </w:r>
+      <w:bookmarkEnd w:id="23"/>
     </w:p>
     <w:p>
       <w:r>
@@ -4266,7 +5124,7 @@
                     <pic:cNvPicPr/>
                   </pic:nvPicPr>
                   <pic:blipFill>
-                    <a:blip r:embed="rId17"/>
+                    <a:blip r:embed="rId18"/>
                     <a:stretch>
                       <a:fillRect/>
                     </a:stretch>
@@ -4350,7 +5208,7 @@
                     <pic:cNvPicPr/>
                   </pic:nvPicPr>
                   <pic:blipFill>
-                    <a:blip r:embed="rId18"/>
+                    <a:blip r:embed="rId19"/>
                     <a:stretch>
                       <a:fillRect/>
                     </a:stretch>
@@ -4444,7 +5302,7 @@
                     <pic:cNvPicPr/>
                   </pic:nvPicPr>
                   <pic:blipFill>
-                    <a:blip r:embed="rId19"/>
+                    <a:blip r:embed="rId20"/>
                     <a:stretch>
                       <a:fillRect/>
                     </a:stretch>
@@ -4486,7 +5344,7 @@
                     <pic:cNvPicPr/>
                   </pic:nvPicPr>
                   <pic:blipFill>
-                    <a:blip r:embed="rId20"/>
+                    <a:blip r:embed="rId21"/>
                     <a:stretch>
                       <a:fillRect/>
                     </a:stretch>
@@ -4520,41 +5378,344 @@
           <w:numId w:val="25"/>
         </w:numPr>
       </w:pPr>
+      <w:bookmarkStart w:id="24" w:name="_Toc190968145"/>
       <w:r>
         <w:t>Using template inheritance (base.html)</w:t>
       </w:r>
-    </w:p>
-    <w:p>
-      <w:pPr>
-        <w:pStyle w:val="Heading3"/>
+      <w:bookmarkEnd w:id="24"/>
+    </w:p>
+    <w:p>
+      <w:pPr>
+        <w:pStyle w:val="ListParagraph"/>
         <w:numPr>
-          <w:ilvl w:val="2"/>
-          <w:numId w:val="25"/>
+          <w:ilvl w:val="0"/>
+          <w:numId w:val="38"/>
         </w:numPr>
-      </w:pPr>
-      <w:r>
-        <w:t>Static files (CSS, JS, images)</w:t>
-      </w:r>
-    </w:p>
-    <w:p>
-      <w:r>
-        <w:t>Step of using static files:</w:t>
-      </w:r>
-    </w:p>
-    <w:p>
-      <w:pPr>
-        <w:jc w:val="center"/>
-      </w:pPr>
+        <w:rPr>
+          <w:b/>
+          <w:bCs/>
+        </w:rPr>
+      </w:pPr>
+      <w:r>
+        <w:rPr>
+          <w:b/>
+          <w:bCs/>
+        </w:rPr>
+        <w:t>Understanding Template Inheritance</w:t>
+      </w:r>
+    </w:p>
+    <w:p>
+      <w:r>
+        <w:t xml:space="preserve">Template inheritance in Django allows us to define a common </w:t>
+      </w:r>
+      <w:r>
+        <w:rPr>
+          <w:b/>
+          <w:bCs/>
+        </w:rPr>
+        <w:t>base template (base.html)</w:t>
+      </w:r>
+      <w:r>
+        <w:t xml:space="preserve"> that can be extended by other templates (</w:t>
+      </w:r>
+      <w:r>
+        <w:rPr>
+          <w:b/>
+          <w:bCs/>
+        </w:rPr>
+        <w:t>like home.html, dashboard.html</w:t>
+      </w:r>
+      <w:r>
+        <w:t xml:space="preserve">). This helps us </w:t>
+      </w:r>
+      <w:r>
+        <w:rPr>
+          <w:b/>
+          <w:bCs/>
+        </w:rPr>
+        <w:t>reuse</w:t>
+      </w:r>
+      <w:r>
+        <w:t xml:space="preserve"> code instead of repeating it in multiple files.</w:t>
+      </w:r>
+    </w:p>
+    <w:p>
+      <w:r>
+        <w:t xml:space="preserve">In Django, we typically create </w:t>
+      </w:r>
+      <w:r>
+        <w:rPr>
+          <w:b/>
+          <w:bCs/>
+        </w:rPr>
+        <w:t>a base template</w:t>
+      </w:r>
+      <w:r>
+        <w:t xml:space="preserve"> that includes common elements like:</w:t>
+      </w:r>
+    </w:p>
+    <w:p>
+      <w:pPr>
+        <w:numPr>
+          <w:ilvl w:val="0"/>
+          <w:numId w:val="49"/>
+        </w:numPr>
+      </w:pPr>
+      <w:r>
+        <w:rPr>
+          <w:b/>
+          <w:bCs/>
+        </w:rPr>
+        <w:lastRenderedPageBreak/>
+        <w:t>Navigation bar</w:t>
+      </w:r>
+    </w:p>
+    <w:p>
+      <w:pPr>
+        <w:numPr>
+          <w:ilvl w:val="0"/>
+          <w:numId w:val="49"/>
+        </w:numPr>
+      </w:pPr>
+      <w:r>
+        <w:rPr>
+          <w:b/>
+          <w:bCs/>
+        </w:rPr>
+        <w:t>Footer</w:t>
+      </w:r>
+    </w:p>
+    <w:p>
+      <w:pPr>
+        <w:numPr>
+          <w:ilvl w:val="0"/>
+          <w:numId w:val="49"/>
+        </w:numPr>
+      </w:pPr>
+      <w:r>
+        <w:rPr>
+          <w:b/>
+          <w:bCs/>
+        </w:rPr>
+        <w:t>CSS &amp; JS references</w:t>
+      </w:r>
+    </w:p>
+    <w:p>
+      <w:r>
+        <w:t xml:space="preserve">Then, individual pages like </w:t>
+      </w:r>
+      <w:r>
+        <w:rPr>
+          <w:b/>
+          <w:bCs/>
+        </w:rPr>
+        <w:t>home, about, and contact pages</w:t>
+      </w:r>
+      <w:r>
+        <w:t xml:space="preserve"> extend this base template.</w:t>
+      </w:r>
+    </w:p>
+    <w:p>
+      <w:pPr>
+        <w:rPr>
+          <w:b/>
+          <w:bCs/>
+        </w:rPr>
+      </w:pPr>
+      <w:r>
+        <w:rPr>
+          <w:b/>
+          <w:bCs/>
+        </w:rPr>
+        <w:t>Types of Template Inheritance</w:t>
+      </w:r>
+    </w:p>
+    <w:p>
+      <w:pPr>
+        <w:pStyle w:val="ListParagraph"/>
+        <w:numPr>
+          <w:ilvl w:val="0"/>
+          <w:numId w:val="52"/>
+        </w:numPr>
+        <w:rPr>
+          <w:b/>
+          <w:bCs/>
+        </w:rPr>
+      </w:pPr>
+      <w:r>
+        <w:rPr>
+          <w:b/>
+          <w:bCs/>
+        </w:rPr>
+        <w:t xml:space="preserve"> App-Based Inheritance</w:t>
+      </w:r>
+    </w:p>
+    <w:p>
+      <w:pPr>
+        <w:numPr>
+          <w:ilvl w:val="0"/>
+          <w:numId w:val="50"/>
+        </w:numPr>
+      </w:pPr>
+      <w:r>
+        <w:t xml:space="preserve">Each app in a Django project has its own </w:t>
+      </w:r>
+      <w:r>
+        <w:rPr>
+          <w:b/>
+          <w:bCs/>
+        </w:rPr>
+        <w:t>templates directory</w:t>
+      </w:r>
+      <w:r>
+        <w:t>.</w:t>
+      </w:r>
+    </w:p>
+    <w:p>
+      <w:pPr>
+        <w:numPr>
+          <w:ilvl w:val="0"/>
+          <w:numId w:val="50"/>
+        </w:numPr>
+      </w:pPr>
+      <w:r>
+        <w:t>This structure is useful when apps need their own styles/layouts.</w:t>
+      </w:r>
+    </w:p>
+    <w:p>
+      <w:pPr>
+        <w:pStyle w:val="ListParagraph"/>
+        <w:numPr>
+          <w:ilvl w:val="0"/>
+          <w:numId w:val="52"/>
+        </w:numPr>
+        <w:rPr>
+          <w:b/>
+          <w:bCs/>
+        </w:rPr>
+      </w:pPr>
+      <w:r>
+        <w:rPr>
+          <w:b/>
+          <w:bCs/>
+        </w:rPr>
+        <w:t xml:space="preserve"> Project-Based Inheritance</w:t>
+      </w:r>
+    </w:p>
+    <w:p>
+      <w:pPr>
+        <w:numPr>
+          <w:ilvl w:val="0"/>
+          <w:numId w:val="51"/>
+        </w:numPr>
+      </w:pPr>
+      <w:r>
+        <w:t xml:space="preserve">A global </w:t>
+      </w:r>
+      <w:r>
+        <w:rPr>
+          <w:b/>
+          <w:bCs/>
+        </w:rPr>
+        <w:t>templates directory</w:t>
+      </w:r>
+      <w:r>
+        <w:t xml:space="preserve"> is created at the </w:t>
+      </w:r>
+      <w:r>
+        <w:rPr>
+          <w:b/>
+          <w:bCs/>
+        </w:rPr>
+        <w:t>project level</w:t>
+      </w:r>
+      <w:r>
+        <w:t>, making it available to all apps.</w:t>
+      </w:r>
+    </w:p>
+    <w:p>
+      <w:pPr>
+        <w:numPr>
+          <w:ilvl w:val="0"/>
+          <w:numId w:val="51"/>
+        </w:numPr>
+      </w:pPr>
+      <w:r>
+        <w:t>This is useful when multiple apps share the same layout.</w:t>
+      </w:r>
+    </w:p>
+    <w:p>
+      <w:r>
+        <w:t xml:space="preserve">Since base.html is in the </w:t>
+      </w:r>
+      <w:r>
+        <w:rPr>
+          <w:b/>
+          <w:bCs/>
+        </w:rPr>
+        <w:t>project-level templates/ folder</w:t>
+      </w:r>
+      <w:r>
+        <w:t>, it can be accessed from any app.</w:t>
+      </w:r>
+    </w:p>
+    <w:p>
+      <w:pPr>
+        <w:rPr>
+          <w:b/>
+          <w:bCs/>
+        </w:rPr>
+      </w:pPr>
+      <w:r>
+        <w:rPr>
+          <w:b/>
+          <w:bCs/>
+        </w:rPr>
+        <w:t>Setting Up Template Inheritance</w:t>
+      </w:r>
+    </w:p>
+    <w:p>
+      <w:pPr>
+        <w:rPr>
+          <w:b/>
+          <w:bCs/>
+        </w:rPr>
+      </w:pPr>
+      <w:r>
+        <w:rPr>
+          <w:b/>
+          <w:bCs/>
+        </w:rPr>
+        <w:t>Step 1: Creating base.html</w:t>
+      </w:r>
+      <w:r>
+        <w:rPr>
+          <w:b/>
+          <w:bCs/>
+        </w:rPr>
+        <w:t xml:space="preserve"> (parent file)</w:t>
+      </w:r>
+    </w:p>
+    <w:p>
+      <w:r>
+        <w:t>First, create a templates/ directory inside the project folder</w:t>
+      </w:r>
+    </w:p>
+    <w:p>
+      <w:r>
+        <w:t>Folder Structure:</w:t>
+      </w:r>
+    </w:p>
+    <w:p>
       <w:r>
         <w:rPr>
           <w:noProof/>
         </w:rPr>
-        <w:lastRenderedPageBreak/>
         <w:drawing>
-          <wp:inline distT="0" distB="0" distL="0" distR="0" wp14:anchorId="55496131" wp14:editId="7D84AA67">
-            <wp:extent cx="2526030" cy="1656682"/>
-            <wp:effectExtent l="0" t="0" r="7620" b="1270"/>
-            <wp:docPr id="982480314" name="Picture 1"/>
+          <wp:inline distT="0" distB="0" distL="0" distR="0" wp14:anchorId="0EBA6DFD" wp14:editId="07B7EE72">
+            <wp:extent cx="3886200" cy="1828800"/>
+            <wp:effectExtent l="0" t="0" r="0" b="0"/>
+            <wp:docPr id="1217609478" name="Picture 1" descr="A screenshot of a computer program&#10;&#10;AI-generated content may be incorrect."/>
             <wp:cNvGraphicFramePr>
               <a:graphicFrameLocks xmlns:a="http://schemas.openxmlformats.org/drawingml/2006/main" noChangeAspect="1"/>
             </wp:cNvGraphicFramePr>
@@ -4562,59 +5723,7 @@
               <a:graphicData uri="http://schemas.openxmlformats.org/drawingml/2006/picture">
                 <pic:pic xmlns:pic="http://schemas.openxmlformats.org/drawingml/2006/picture">
                   <pic:nvPicPr>
-                    <pic:cNvPr id="982480314" name=""/>
-                    <pic:cNvPicPr/>
-                  </pic:nvPicPr>
-                  <pic:blipFill>
-                    <a:blip r:embed="rId21"/>
-                    <a:stretch>
-                      <a:fillRect/>
-                    </a:stretch>
-                  </pic:blipFill>
-                  <pic:spPr>
-                    <a:xfrm>
-                      <a:off x="0" y="0"/>
-                      <a:ext cx="2533480" cy="1661568"/>
-                    </a:xfrm>
-                    <a:prstGeom prst="rect">
-                      <a:avLst/>
-                    </a:prstGeom>
-                  </pic:spPr>
-                </pic:pic>
-              </a:graphicData>
-            </a:graphic>
-          </wp:inline>
-        </w:drawing>
-      </w:r>
-    </w:p>
-    <w:p>
-      <w:r>
-        <w:t xml:space="preserve">In settings.py file </w:t>
-      </w:r>
-    </w:p>
-    <w:p>
-      <w:r>
-        <w:t xml:space="preserve">Starting of settings.py file: </w:t>
-      </w:r>
-    </w:p>
-    <w:p>
-      <w:r>
-        <w:rPr>
-          <w:noProof/>
-        </w:rPr>
-        <w:drawing>
-          <wp:inline distT="0" distB="0" distL="0" distR="0" wp14:anchorId="1236B6E7" wp14:editId="5813649A">
-            <wp:extent cx="3838575" cy="523875"/>
-            <wp:effectExtent l="0" t="0" r="9525" b="9525"/>
-            <wp:docPr id="1791551175" name="Picture 1"/>
-            <wp:cNvGraphicFramePr>
-              <a:graphicFrameLocks xmlns:a="http://schemas.openxmlformats.org/drawingml/2006/main" noChangeAspect="1"/>
-            </wp:cNvGraphicFramePr>
-            <a:graphic xmlns:a="http://schemas.openxmlformats.org/drawingml/2006/main">
-              <a:graphicData uri="http://schemas.openxmlformats.org/drawingml/2006/picture">
-                <pic:pic xmlns:pic="http://schemas.openxmlformats.org/drawingml/2006/picture">
-                  <pic:nvPicPr>
-                    <pic:cNvPr id="1791551175" name=""/>
+                    <pic:cNvPr id="1217609478" name="Picture 1" descr="A screenshot of a computer program&#10;&#10;AI-generated content may be incorrect."/>
                     <pic:cNvPicPr/>
                   </pic:nvPicPr>
                   <pic:blipFill>
@@ -4626,7 +5735,7 @@
                   <pic:spPr>
                     <a:xfrm>
                       <a:off x="0" y="0"/>
-                      <a:ext cx="3838575" cy="523875"/>
+                      <a:ext cx="3886200" cy="1828800"/>
                     </a:xfrm>
                     <a:prstGeom prst="rect">
                       <a:avLst/>
@@ -4641,7 +5750,18 @@
     </w:p>
     <w:p>
       <w:r>
-        <w:t>In the end of the settings.py file:</w:t>
+        <w:lastRenderedPageBreak/>
+        <w:t xml:space="preserve">Now, inside </w:t>
+      </w:r>
+      <w:r>
+        <w:rPr>
+          <w:b/>
+          <w:bCs/>
+        </w:rPr>
+        <w:t>templates/base.html</w:t>
+      </w:r>
+      <w:r>
+        <w:t>, add the following code:</w:t>
       </w:r>
     </w:p>
     <w:p>
@@ -4650,10 +5770,10 @@
           <w:noProof/>
         </w:rPr>
         <w:drawing>
-          <wp:inline distT="0" distB="0" distL="0" distR="0" wp14:anchorId="723CC7AC" wp14:editId="2C8E061E">
-            <wp:extent cx="5943600" cy="2059305"/>
-            <wp:effectExtent l="0" t="0" r="0" b="0"/>
-            <wp:docPr id="920454657" name="Picture 1" descr="A screen shot of a computer program&#10;&#10;AI-generated content may be incorrect."/>
+          <wp:inline distT="0" distB="0" distL="0" distR="0" wp14:anchorId="2FDDAA0D" wp14:editId="3A5423D8">
+            <wp:extent cx="5943600" cy="4662805"/>
+            <wp:effectExtent l="0" t="0" r="0" b="4445"/>
+            <wp:docPr id="472249872" name="Picture 1" descr="A screen shot of a computer&#10;&#10;AI-generated content may be incorrect."/>
             <wp:cNvGraphicFramePr>
               <a:graphicFrameLocks xmlns:a="http://schemas.openxmlformats.org/drawingml/2006/main" noChangeAspect="1"/>
             </wp:cNvGraphicFramePr>
@@ -4661,7 +5781,7 @@
               <a:graphicData uri="http://schemas.openxmlformats.org/drawingml/2006/picture">
                 <pic:pic xmlns:pic="http://schemas.openxmlformats.org/drawingml/2006/picture">
                   <pic:nvPicPr>
-                    <pic:cNvPr id="920454657" name="Picture 1" descr="A screen shot of a computer program&#10;&#10;AI-generated content may be incorrect."/>
+                    <pic:cNvPr id="472249872" name="Picture 1" descr="A screen shot of a computer&#10;&#10;AI-generated content may be incorrect."/>
                     <pic:cNvPicPr/>
                   </pic:nvPicPr>
                   <pic:blipFill>
@@ -4673,7 +5793,7 @@
                   <pic:spPr>
                     <a:xfrm>
                       <a:off x="0" y="0"/>
-                      <a:ext cx="5943600" cy="2059305"/>
+                      <a:ext cx="5943600" cy="4662805"/>
                     </a:xfrm>
                     <a:prstGeom prst="rect">
                       <a:avLst/>
@@ -4688,1058 +5808,512 @@
     </w:p>
     <w:p>
       <w:r>
-        <w:t xml:space="preserve">Django provides </w:t>
-      </w:r>
-      <w:proofErr w:type="gramStart"/>
-      <w:r>
-        <w:t>a {%</w:t>
-      </w:r>
-      <w:proofErr w:type="gramEnd"/>
-      <w:r>
-        <w:t xml:space="preserve"> static %} template tag to refer to static files in HTML templates.</w:t>
-      </w:r>
-    </w:p>
-    <w:p/>
-    <w:p>
-      <w:r>
-        <w:t>Load the static tag at the top of the template:</w:t>
-      </w:r>
-    </w:p>
-    <w:p>
-      <w:r>
-        <w:t xml:space="preserve">{% load </w:t>
-      </w:r>
-      <w:proofErr w:type="gramStart"/>
-      <w:r>
-        <w:t>static %}</w:t>
-      </w:r>
-      <w:proofErr w:type="gramEnd"/>
-    </w:p>
-    <w:p>
-      <w:r>
-        <w:t>&lt;</w:t>
-      </w:r>
-      <w:proofErr w:type="spellStart"/>
-      <w:r>
-        <w:t>img</w:t>
-      </w:r>
-      <w:proofErr w:type="spellEnd"/>
-      <w:r>
-        <w:t xml:space="preserve"> </w:t>
-      </w:r>
-      <w:proofErr w:type="spellStart"/>
-      <w:r>
-        <w:t>src</w:t>
-      </w:r>
-      <w:proofErr w:type="spellEnd"/>
-      <w:proofErr w:type="gramStart"/>
-      <w:r>
-        <w:t>="{</w:t>
-      </w:r>
-      <w:proofErr w:type="gramEnd"/>
-      <w:r>
-        <w:t xml:space="preserve">% static </w:t>
-      </w:r>
-      <w:r>
-        <w:t>user</w:t>
-      </w:r>
-      <w:r>
-        <w:t>/images/logo.png' %}" alt="Logo"&gt;</w:t>
-      </w:r>
-    </w:p>
-    <w:p/>
-    <w:p>
-      <w:pPr>
-        <w:rPr>
-          <w:b/>
-          <w:bCs/>
-        </w:rPr>
-      </w:pPr>
-      <w:r>
-        <w:rPr>
-          <w:b/>
-          <w:bCs/>
-        </w:rPr>
-        <w:lastRenderedPageBreak/>
-        <w:t>Day 5: Models and Migrations</w:t>
-      </w:r>
-    </w:p>
-    <w:p>
-      <w:pPr>
+        <w:t>Notes:</w:t>
+      </w:r>
+    </w:p>
+    <w:p>
+      <w:pPr>
+        <w:pStyle w:val="ListParagraph"/>
         <w:numPr>
           <w:ilvl w:val="0"/>
-          <w:numId w:val="5"/>
+          <w:numId w:val="38"/>
         </w:numPr>
-      </w:pPr>
-      <w:r>
-        <w:t>Creating models (models.py)</w:t>
-      </w:r>
-    </w:p>
-    <w:p>
-      <w:pPr>
+        <w:rPr>
+          <w:b/>
+          <w:bCs/>
+        </w:rPr>
+      </w:pPr>
+      <w:r>
+        <w:rPr>
+          <w:b/>
+          <w:bCs/>
+        </w:rPr>
+        <w:t xml:space="preserve">{% block </w:t>
+      </w:r>
+      <w:proofErr w:type="gramStart"/>
+      <w:r>
+        <w:rPr>
+          <w:b/>
+          <w:bCs/>
+        </w:rPr>
+        <w:t>title %}</w:t>
+      </w:r>
+      <w:proofErr w:type="gramEnd"/>
+      <w:r>
+        <w:rPr>
+          <w:b/>
+          <w:bCs/>
+        </w:rPr>
+        <w:t xml:space="preserve"> ... {% </w:t>
+      </w:r>
+      <w:proofErr w:type="spellStart"/>
+      <w:r>
+        <w:rPr>
+          <w:b/>
+          <w:bCs/>
+        </w:rPr>
+        <w:t>endblock</w:t>
+      </w:r>
+      <w:proofErr w:type="spellEnd"/>
+      <w:r>
+        <w:rPr>
+          <w:b/>
+          <w:bCs/>
+        </w:rPr>
+        <w:t xml:space="preserve"> %}</w:t>
+      </w:r>
+    </w:p>
+    <w:p>
+      <w:pPr>
+        <w:numPr>
+          <w:ilvl w:val="1"/>
+          <w:numId w:val="38"/>
+        </w:numPr>
+      </w:pPr>
+      <w:r>
+        <w:t>This allows child templates to override the page title dynamically.</w:t>
+      </w:r>
+    </w:p>
+    <w:p>
+      <w:pPr>
+        <w:numPr>
+          <w:ilvl w:val="1"/>
+          <w:numId w:val="38"/>
+        </w:numPr>
+      </w:pPr>
+      <w:r>
+        <w:t>If not overridden, "My Website" will be used as the default title.</w:t>
+      </w:r>
+    </w:p>
+    <w:p>
+      <w:pPr>
+        <w:pStyle w:val="ListParagraph"/>
         <w:numPr>
           <w:ilvl w:val="0"/>
-          <w:numId w:val="5"/>
+          <w:numId w:val="38"/>
         </w:numPr>
       </w:pPr>
       <w:r>
-        <w:t>Fields and data types</w:t>
-      </w:r>
-    </w:p>
-    <w:p>
-      <w:pPr>
+        <w:rPr>
+          <w:b/>
+          <w:bCs/>
+        </w:rPr>
+        <w:t xml:space="preserve">{% </w:t>
+      </w:r>
+      <w:proofErr w:type="spellStart"/>
+      <w:r>
+        <w:rPr>
+          <w:b/>
+          <w:bCs/>
+        </w:rPr>
+        <w:t>url</w:t>
+      </w:r>
+      <w:proofErr w:type="spellEnd"/>
+      <w:r>
+        <w:rPr>
+          <w:b/>
+          <w:bCs/>
+        </w:rPr>
+        <w:t xml:space="preserve"> 'home</w:t>
+      </w:r>
+      <w:proofErr w:type="gramStart"/>
+      <w:r>
+        <w:rPr>
+          <w:b/>
+          <w:bCs/>
+        </w:rPr>
+        <w:t>' %}</w:t>
+      </w:r>
+      <w:proofErr w:type="gramEnd"/>
+      <w:r>
+        <w:t xml:space="preserve"> dynamically generates the URL for the "About" page.</w:t>
+      </w:r>
+    </w:p>
+    <w:p>
+      <w:pPr>
+        <w:pStyle w:val="ListParagraph"/>
         <w:numPr>
           <w:ilvl w:val="0"/>
-          <w:numId w:val="5"/>
+          <w:numId w:val="38"/>
         </w:numPr>
       </w:pPr>
       <w:r>
-        <w:t>Running migrations (</w:t>
-      </w:r>
-      <w:proofErr w:type="spellStart"/>
-      <w:r>
-        <w:t>makemigrations</w:t>
-      </w:r>
-      <w:proofErr w:type="spellEnd"/>
-      <w:r>
-        <w:t xml:space="preserve">, </w:t>
+        <w:rPr>
+          <w:b/>
+          <w:bCs/>
+        </w:rPr>
+        <w:t xml:space="preserve">{% block </w:t>
       </w:r>
       <w:proofErr w:type="gramStart"/>
       <w:r>
-        <w:t>migrate</w:t>
+        <w:rPr>
+          <w:b/>
+          <w:bCs/>
+        </w:rPr>
+        <w:t>content %}</w:t>
       </w:r>
       <w:proofErr w:type="gramEnd"/>
       <w:r>
-        <w:t>)</w:t>
-      </w:r>
-    </w:p>
-    <w:p>
-      <w:pPr>
+        <w:t xml:space="preserve"> is a placeholder for child templates.</w:t>
+      </w:r>
+    </w:p>
+    <w:p>
+      <w:pPr>
+        <w:pStyle w:val="ListParagraph"/>
         <w:numPr>
           <w:ilvl w:val="0"/>
-          <w:numId w:val="5"/>
+          <w:numId w:val="38"/>
         </w:numPr>
       </w:pPr>
       <w:r>
-        <w:t>Django ORM introduction</w:t>
-      </w:r>
-    </w:p>
-    <w:p>
-      <w:pPr>
-        <w:rPr>
-          <w:b/>
-          <w:bCs/>
-        </w:rPr>
-      </w:pPr>
-      <w:r>
-        <w:rPr>
-          <w:b/>
-          <w:bCs/>
-        </w:rPr>
-        <w:t>Day 6: Querying the Database</w:t>
-      </w:r>
-    </w:p>
-    <w:p>
-      <w:pPr>
+        <w:t>Any template that extends base.html can insert content here.</w:t>
+      </w:r>
+    </w:p>
+    <w:p/>
+    <w:p>
+      <w:pPr>
+        <w:rPr>
+          <w:b/>
+          <w:bCs/>
+        </w:rPr>
+      </w:pPr>
+      <w:r>
+        <w:rPr>
+          <w:b/>
+          <w:bCs/>
+        </w:rPr>
+        <w:t>Step 2: Registering the Templates Directory in settings.py</w:t>
+      </w:r>
+    </w:p>
+    <w:p>
+      <w:r>
+        <w:lastRenderedPageBreak/>
+        <w:t>Since base.html is in the templates/ folder, we need to configure Django to recognize it.</w:t>
+      </w:r>
+    </w:p>
+    <w:p>
+      <w:r>
+        <w:t>In settings.py, modify the TEMPLATES setting:</w:t>
+      </w:r>
+    </w:p>
+    <w:p>
+      <w:r>
+        <w:rPr>
+          <w:noProof/>
+        </w:rPr>
+        <w:drawing>
+          <wp:inline distT="0" distB="0" distL="0" distR="0" wp14:anchorId="71F71621" wp14:editId="7E604CB5">
+            <wp:extent cx="5943600" cy="2487295"/>
+            <wp:effectExtent l="0" t="0" r="0" b="8255"/>
+            <wp:docPr id="837778346" name="Picture 1" descr="A screenshot of a computer program&#10;&#10;AI-generated content may be incorrect."/>
+            <wp:cNvGraphicFramePr>
+              <a:graphicFrameLocks xmlns:a="http://schemas.openxmlformats.org/drawingml/2006/main" noChangeAspect="1"/>
+            </wp:cNvGraphicFramePr>
+            <a:graphic xmlns:a="http://schemas.openxmlformats.org/drawingml/2006/main">
+              <a:graphicData uri="http://schemas.openxmlformats.org/drawingml/2006/picture">
+                <pic:pic xmlns:pic="http://schemas.openxmlformats.org/drawingml/2006/picture">
+                  <pic:nvPicPr>
+                    <pic:cNvPr id="837778346" name="Picture 1" descr="A screenshot of a computer program&#10;&#10;AI-generated content may be incorrect."/>
+                    <pic:cNvPicPr/>
+                  </pic:nvPicPr>
+                  <pic:blipFill>
+                    <a:blip r:embed="rId24"/>
+                    <a:stretch>
+                      <a:fillRect/>
+                    </a:stretch>
+                  </pic:blipFill>
+                  <pic:spPr>
+                    <a:xfrm>
+                      <a:off x="0" y="0"/>
+                      <a:ext cx="5943600" cy="2487295"/>
+                    </a:xfrm>
+                    <a:prstGeom prst="rect">
+                      <a:avLst/>
+                    </a:prstGeom>
+                  </pic:spPr>
+                </pic:pic>
+              </a:graphicData>
+            </a:graphic>
+          </wp:inline>
+        </w:drawing>
+      </w:r>
+    </w:p>
+    <w:p>
+      <w:pPr>
+        <w:rPr>
+          <w:b/>
+          <w:bCs/>
+        </w:rPr>
+      </w:pPr>
+      <w:r>
+        <w:rPr>
+          <w:b/>
+          <w:bCs/>
+        </w:rPr>
+        <w:t>Step 3: Extending base.html in home.html</w:t>
+      </w:r>
+    </w:p>
+    <w:p>
+      <w:r>
+        <w:t xml:space="preserve">Now that we have base.html, let’s inherit it in </w:t>
+      </w:r>
+      <w:r>
+        <w:rPr>
+          <w:b/>
+          <w:bCs/>
+        </w:rPr>
+        <w:t>home.html</w:t>
+      </w:r>
+      <w:r>
+        <w:t>.</w:t>
+      </w:r>
+    </w:p>
+    <w:p>
+      <w:r>
+        <w:t>Inside</w:t>
+      </w:r>
+      <w:r>
+        <w:t xml:space="preserve"> </w:t>
+      </w:r>
+      <w:r>
+        <w:rPr>
+          <w:b/>
+          <w:bCs/>
+        </w:rPr>
+        <w:t>user</w:t>
+      </w:r>
+      <w:r>
+        <w:rPr>
+          <w:b/>
+          <w:bCs/>
+        </w:rPr>
+        <w:t>/templates</w:t>
+      </w:r>
+      <w:r>
+        <w:rPr>
+          <w:b/>
+          <w:bCs/>
+        </w:rPr>
+        <w:t>/user</w:t>
+      </w:r>
+      <w:r>
+        <w:rPr>
+          <w:b/>
+          <w:bCs/>
+        </w:rPr>
+        <w:t>/home.html</w:t>
+      </w:r>
+      <w:r>
+        <w:t>, write:</w:t>
+      </w:r>
+    </w:p>
+    <w:p>
+      <w:r>
+        <w:rPr>
+          <w:noProof/>
+        </w:rPr>
+        <w:drawing>
+          <wp:inline distT="0" distB="0" distL="0" distR="0" wp14:anchorId="32822EA4" wp14:editId="025A1618">
+            <wp:extent cx="5781675" cy="2133600"/>
+            <wp:effectExtent l="0" t="0" r="9525" b="0"/>
+            <wp:docPr id="1482768973" name="Picture 1" descr="A screen shot of a computer program&#10;&#10;AI-generated content may be incorrect."/>
+            <wp:cNvGraphicFramePr>
+              <a:graphicFrameLocks xmlns:a="http://schemas.openxmlformats.org/drawingml/2006/main" noChangeAspect="1"/>
+            </wp:cNvGraphicFramePr>
+            <a:graphic xmlns:a="http://schemas.openxmlformats.org/drawingml/2006/main">
+              <a:graphicData uri="http://schemas.openxmlformats.org/drawingml/2006/picture">
+                <pic:pic xmlns:pic="http://schemas.openxmlformats.org/drawingml/2006/picture">
+                  <pic:nvPicPr>
+                    <pic:cNvPr id="1482768973" name="Picture 1" descr="A screen shot of a computer program&#10;&#10;AI-generated content may be incorrect."/>
+                    <pic:cNvPicPr/>
+                  </pic:nvPicPr>
+                  <pic:blipFill>
+                    <a:blip r:embed="rId25"/>
+                    <a:stretch>
+                      <a:fillRect/>
+                    </a:stretch>
+                  </pic:blipFill>
+                  <pic:spPr>
+                    <a:xfrm>
+                      <a:off x="0" y="0"/>
+                      <a:ext cx="5781675" cy="2133600"/>
+                    </a:xfrm>
+                    <a:prstGeom prst="rect">
+                      <a:avLst/>
+                    </a:prstGeom>
+                  </pic:spPr>
+                </pic:pic>
+              </a:graphicData>
+            </a:graphic>
+          </wp:inline>
+        </w:drawing>
+      </w:r>
+    </w:p>
+    <w:p>
+      <w:r>
+        <w:t>Rules to Follow While Extending Templates</w:t>
+      </w:r>
+    </w:p>
+    <w:p>
+      <w:pPr>
+        <w:pStyle w:val="ListParagraph"/>
         <w:numPr>
           <w:ilvl w:val="0"/>
-          <w:numId w:val="6"/>
+          <w:numId w:val="38"/>
         </w:numPr>
       </w:pPr>
       <w:r>
-        <w:t>CRUD operations (create, read, update, delete)</w:t>
-      </w:r>
-    </w:p>
-    <w:p>
-      <w:pPr>
+        <w:rPr>
+          <w:b/>
+          <w:bCs/>
+        </w:rPr>
+        <w:t>{% extends "base.html</w:t>
+      </w:r>
+      <w:proofErr w:type="gramStart"/>
+      <w:r>
+        <w:rPr>
+          <w:b/>
+          <w:bCs/>
+        </w:rPr>
+        <w:t>" %}</w:t>
+      </w:r>
+      <w:proofErr w:type="gramEnd"/>
+      <w:r>
+        <w:t xml:space="preserve"> must always be at the very top of the file (before any HTML or whitespace).</w:t>
+      </w:r>
+    </w:p>
+    <w:p>
+      <w:pPr>
+        <w:pStyle w:val="ListParagraph"/>
         <w:numPr>
           <w:ilvl w:val="0"/>
-          <w:numId w:val="6"/>
+          <w:numId w:val="38"/>
         </w:numPr>
       </w:pPr>
       <w:r>
-        <w:t>Filtering and ordering queries</w:t>
-      </w:r>
-    </w:p>
-    <w:p>
-      <w:pPr>
+        <w:t xml:space="preserve">Only </w:t>
+      </w:r>
+      <w:proofErr w:type="gramStart"/>
+      <w:r>
+        <w:t xml:space="preserve">define </w:t>
+      </w:r>
+      <w:r>
+        <w:rPr>
+          <w:b/>
+          <w:bCs/>
+        </w:rPr>
+        <w:t>{%</w:t>
+      </w:r>
+      <w:proofErr w:type="gramEnd"/>
+      <w:r>
+        <w:rPr>
+          <w:b/>
+          <w:bCs/>
+        </w:rPr>
+        <w:t xml:space="preserve"> block %}</w:t>
+      </w:r>
+      <w:r>
+        <w:t xml:space="preserve"> ... </w:t>
+      </w:r>
+      <w:r>
+        <w:rPr>
+          <w:b/>
+          <w:bCs/>
+        </w:rPr>
+        <w:t xml:space="preserve">{% </w:t>
+      </w:r>
+      <w:proofErr w:type="spellStart"/>
+      <w:r>
+        <w:rPr>
+          <w:b/>
+          <w:bCs/>
+        </w:rPr>
+        <w:t>endblock</w:t>
+      </w:r>
+      <w:proofErr w:type="spellEnd"/>
+      <w:r>
+        <w:rPr>
+          <w:b/>
+          <w:bCs/>
+        </w:rPr>
+        <w:t xml:space="preserve"> %}</w:t>
+      </w:r>
+      <w:r>
+        <w:t xml:space="preserve"> sections that exist in base.html.</w:t>
+      </w:r>
+    </w:p>
+    <w:p>
+      <w:pPr>
+        <w:pStyle w:val="ListParagraph"/>
         <w:numPr>
           <w:ilvl w:val="0"/>
-          <w:numId w:val="6"/>
+          <w:numId w:val="38"/>
         </w:numPr>
       </w:pPr>
-      <w:r>
-        <w:t>Using Django’s interactive shell</w:t>
-      </w:r>
-    </w:p>
-    <w:p>
-      <w:r>
-        <w:pict w14:anchorId="417C9ACF">
-          <v:rect id="_x0000_i1025" style="width:0;height:1.5pt" o:hralign="center" o:hrstd="t" o:hr="t" fillcolor="#a0a0a0" stroked="f"/>
-        </w:pict>
-      </w:r>
-    </w:p>
-    <w:p>
-      <w:pPr>
-        <w:rPr>
-          <w:b/>
-          <w:bCs/>
-        </w:rPr>
-      </w:pPr>
-      <w:r>
-        <w:rPr>
-          <w:b/>
-          <w:bCs/>
-        </w:rPr>
-        <w:t>Week 2: Django REST Framework (Days 7–12)</w:t>
-      </w:r>
-    </w:p>
-    <w:p>
-      <w:pPr>
-        <w:rPr>
-          <w:b/>
-          <w:bCs/>
-        </w:rPr>
-      </w:pPr>
-      <w:r>
-        <w:rPr>
-          <w:b/>
-          <w:bCs/>
-        </w:rPr>
-        <w:t>Day 7: Introduction to REST APIs and DRF</w:t>
-      </w:r>
-    </w:p>
-    <w:p>
-      <w:pPr>
+      <w:proofErr w:type="gramStart"/>
+      <w:r>
+        <w:lastRenderedPageBreak/>
+        <w:t>Use {%</w:t>
+      </w:r>
+      <w:proofErr w:type="gramEnd"/>
+      <w:r>
+        <w:t xml:space="preserve"> block %} to override only specific sections without modifying the entire structure.</w:t>
+      </w:r>
+    </w:p>
+    <w:p>
+      <w:pPr>
+        <w:pStyle w:val="ListParagraph"/>
         <w:numPr>
           <w:ilvl w:val="0"/>
-          <w:numId w:val="7"/>
+          <w:numId w:val="38"/>
         </w:numPr>
       </w:pPr>
       <w:r>
-        <w:t>What are REST APIs?</w:t>
-      </w:r>
-    </w:p>
-    <w:p>
-      <w:pPr>
+        <w:t xml:space="preserve">Ensure base.html </w:t>
+      </w:r>
+      <w:proofErr w:type="gramStart"/>
+      <w:r>
+        <w:t xml:space="preserve">includes </w:t>
+      </w:r>
+      <w:r>
+        <w:rPr>
+          <w:b/>
+          <w:bCs/>
+        </w:rPr>
+        <w:t>{%</w:t>
+      </w:r>
+      <w:proofErr w:type="gramEnd"/>
+      <w:r>
+        <w:rPr>
+          <w:b/>
+          <w:bCs/>
+        </w:rPr>
+        <w:t xml:space="preserve"> block content %}</w:t>
+      </w:r>
+      <w:r>
+        <w:t xml:space="preserve"> and other placeholders where child templates can insert content.</w:t>
+      </w:r>
+    </w:p>
+    <w:p>
+      <w:pPr>
+        <w:pStyle w:val="ListParagraph"/>
         <w:numPr>
           <w:ilvl w:val="0"/>
-          <w:numId w:val="7"/>
+          <w:numId w:val="38"/>
         </w:numPr>
       </w:pPr>
       <w:r>
-        <w:t>Installing Django REST Framework</w:t>
-      </w:r>
-    </w:p>
-    <w:p>
-      <w:pPr>
-        <w:numPr>
-          <w:ilvl w:val="0"/>
-          <w:numId w:val="7"/>
-        </w:numPr>
-      </w:pPr>
-      <w:r>
-        <w:t>Serializers and views overview</w:t>
-      </w:r>
-    </w:p>
-    <w:p>
-      <w:pPr>
-        <w:rPr>
-          <w:b/>
-          <w:bCs/>
-        </w:rPr>
-      </w:pPr>
-      <w:r>
-        <w:rPr>
-          <w:b/>
-          <w:bCs/>
-        </w:rPr>
-        <w:t>Day 8: Serializers in DRF</w:t>
-      </w:r>
-    </w:p>
-    <w:p>
-      <w:pPr>
-        <w:numPr>
-          <w:ilvl w:val="0"/>
-          <w:numId w:val="8"/>
-        </w:numPr>
-      </w:pPr>
-      <w:r>
-        <w:t>Creating and using serializers</w:t>
-      </w:r>
-    </w:p>
-    <w:p>
-      <w:pPr>
-        <w:numPr>
-          <w:ilvl w:val="0"/>
-          <w:numId w:val="8"/>
-        </w:numPr>
-      </w:pPr>
-      <w:proofErr w:type="spellStart"/>
-      <w:proofErr w:type="gramStart"/>
-      <w:r>
-        <w:t>ModelSerializer</w:t>
-      </w:r>
-      <w:proofErr w:type="spellEnd"/>
-      <w:proofErr w:type="gramEnd"/>
-      <w:r>
-        <w:t xml:space="preserve"> vs. regular Serializer</w:t>
-      </w:r>
-    </w:p>
-    <w:p>
-      <w:pPr>
-        <w:numPr>
-          <w:ilvl w:val="0"/>
-          <w:numId w:val="8"/>
-        </w:numPr>
-      </w:pPr>
-      <w:r>
-        <w:t>Serializing and deserializing data</w:t>
-      </w:r>
-    </w:p>
-    <w:p>
-      <w:pPr>
-        <w:rPr>
-          <w:b/>
-          <w:bCs/>
-        </w:rPr>
-      </w:pPr>
-      <w:r>
-        <w:rPr>
-          <w:b/>
-          <w:bCs/>
-        </w:rPr>
-        <w:t>Day 9: Function-Based Views (FBVs)</w:t>
-      </w:r>
-    </w:p>
-    <w:p>
-      <w:pPr>
-        <w:numPr>
-          <w:ilvl w:val="0"/>
-          <w:numId w:val="9"/>
-        </w:numPr>
-      </w:pPr>
-      <w:r>
-        <w:t>Creating API views using FBVs</w:t>
-      </w:r>
-    </w:p>
-    <w:p>
-      <w:pPr>
-        <w:numPr>
-          <w:ilvl w:val="0"/>
-          <w:numId w:val="9"/>
-        </w:numPr>
-      </w:pPr>
-      <w:r>
-        <w:t>Handling GET, POST, PUT, DELETE requests</w:t>
-      </w:r>
-    </w:p>
-    <w:p>
-      <w:pPr>
-        <w:rPr>
-          <w:b/>
-          <w:bCs/>
-        </w:rPr>
-      </w:pPr>
-      <w:r>
-        <w:rPr>
-          <w:b/>
-          <w:bCs/>
-        </w:rPr>
-        <w:t>Day 10: Routers and URLs in DRF</w:t>
-      </w:r>
-    </w:p>
-    <w:p>
-      <w:pPr>
-        <w:numPr>
-          <w:ilvl w:val="0"/>
-          <w:numId w:val="10"/>
-        </w:numPr>
-      </w:pPr>
-      <w:r>
-        <w:lastRenderedPageBreak/>
-        <w:t>Setting up API URLs</w:t>
-      </w:r>
-    </w:p>
-    <w:p>
-      <w:pPr>
-        <w:numPr>
-          <w:ilvl w:val="0"/>
-          <w:numId w:val="10"/>
-        </w:numPr>
-      </w:pPr>
-      <w:r>
-        <w:t xml:space="preserve">Using </w:t>
-      </w:r>
-      <w:proofErr w:type="spellStart"/>
-      <w:r>
-        <w:t>DefaultRouter</w:t>
-      </w:r>
-      <w:proofErr w:type="spellEnd"/>
-      <w:r>
-        <w:t xml:space="preserve"> in Django</w:t>
-      </w:r>
-    </w:p>
-    <w:p>
-      <w:pPr>
-        <w:rPr>
-          <w:b/>
-          <w:bCs/>
-        </w:rPr>
-      </w:pPr>
-      <w:r>
-        <w:rPr>
-          <w:b/>
-          <w:bCs/>
-        </w:rPr>
-        <w:t>Day 11: Query Parameters</w:t>
-      </w:r>
-    </w:p>
-    <w:p>
-      <w:pPr>
-        <w:numPr>
-          <w:ilvl w:val="0"/>
-          <w:numId w:val="11"/>
-        </w:numPr>
-      </w:pPr>
-      <w:r>
-        <w:t xml:space="preserve">Filtering and </w:t>
-      </w:r>
-      <w:proofErr w:type="gramStart"/>
-      <w:r>
-        <w:t>searching</w:t>
-      </w:r>
-      <w:proofErr w:type="gramEnd"/>
-      <w:r>
-        <w:t xml:space="preserve"> APIs</w:t>
-      </w:r>
-    </w:p>
-    <w:p>
-      <w:pPr>
-        <w:numPr>
-          <w:ilvl w:val="0"/>
-          <w:numId w:val="11"/>
-        </w:numPr>
-      </w:pPr>
-      <w:r>
-        <w:t>Handling query parameters in views</w:t>
-      </w:r>
-    </w:p>
-    <w:p>
-      <w:pPr>
-        <w:rPr>
-          <w:b/>
-          <w:bCs/>
-        </w:rPr>
-      </w:pPr>
-      <w:r>
-        <w:rPr>
-          <w:b/>
-          <w:bCs/>
-        </w:rPr>
-        <w:t>Day 12: Class-Based Views (CBVs)</w:t>
-      </w:r>
-    </w:p>
-    <w:p>
-      <w:pPr>
-        <w:numPr>
-          <w:ilvl w:val="0"/>
-          <w:numId w:val="12"/>
-        </w:numPr>
-      </w:pPr>
-      <w:r>
-        <w:t>Using Django’s generic API views</w:t>
-      </w:r>
-    </w:p>
-    <w:p>
-      <w:pPr>
-        <w:numPr>
-          <w:ilvl w:val="0"/>
-          <w:numId w:val="12"/>
-        </w:numPr>
-      </w:pPr>
-      <w:r>
-        <w:t xml:space="preserve">Creating </w:t>
-      </w:r>
-      <w:proofErr w:type="spellStart"/>
-      <w:r>
-        <w:t>ListView</w:t>
-      </w:r>
-      <w:proofErr w:type="spellEnd"/>
-      <w:r>
-        <w:t xml:space="preserve">, </w:t>
-      </w:r>
-      <w:proofErr w:type="spellStart"/>
-      <w:r>
-        <w:t>CreateView</w:t>
-      </w:r>
-      <w:proofErr w:type="spellEnd"/>
-      <w:r>
-        <w:t xml:space="preserve">, </w:t>
-      </w:r>
-      <w:proofErr w:type="spellStart"/>
-      <w:r>
-        <w:t>UpdateView</w:t>
-      </w:r>
-      <w:proofErr w:type="spellEnd"/>
-      <w:r>
-        <w:t xml:space="preserve">, and </w:t>
-      </w:r>
-      <w:proofErr w:type="spellStart"/>
-      <w:r>
-        <w:t>DeleteView</w:t>
-      </w:r>
-      <w:proofErr w:type="spellEnd"/>
-    </w:p>
-    <w:p>
-      <w:r>
-        <w:pict w14:anchorId="644BDCCD">
-          <v:rect id="_x0000_i1026" style="width:0;height:1.5pt" o:hralign="center" o:hrstd="t" o:hr="t" fillcolor="#a0a0a0" stroked="f"/>
-        </w:pict>
-      </w:r>
-    </w:p>
-    <w:p>
-      <w:pPr>
-        <w:rPr>
-          <w:b/>
-          <w:bCs/>
-        </w:rPr>
-      </w:pPr>
-      <w:r>
-        <w:rPr>
-          <w:b/>
-          <w:bCs/>
-        </w:rPr>
-        <w:t>Week 3: Advanced DRF (Days 13–18)</w:t>
-      </w:r>
-    </w:p>
-    <w:p>
-      <w:pPr>
-        <w:rPr>
-          <w:b/>
-          <w:bCs/>
-        </w:rPr>
-      </w:pPr>
-      <w:r>
-        <w:rPr>
-          <w:b/>
-          <w:bCs/>
-        </w:rPr>
-        <w:t xml:space="preserve">Day 13: </w:t>
-      </w:r>
-      <w:proofErr w:type="spellStart"/>
-      <w:r>
-        <w:rPr>
-          <w:b/>
-          <w:bCs/>
-        </w:rPr>
-        <w:t>Viewsets</w:t>
-      </w:r>
-      <w:proofErr w:type="spellEnd"/>
-      <w:r>
-        <w:rPr>
-          <w:b/>
-          <w:bCs/>
-        </w:rPr>
-        <w:t xml:space="preserve"> and Routers</w:t>
-      </w:r>
-    </w:p>
-    <w:p>
-      <w:pPr>
-        <w:numPr>
-          <w:ilvl w:val="0"/>
-          <w:numId w:val="13"/>
-        </w:numPr>
-      </w:pPr>
-      <w:r>
-        <w:t xml:space="preserve">What are </w:t>
-      </w:r>
-      <w:proofErr w:type="spellStart"/>
-      <w:r>
-        <w:t>viewsets</w:t>
-      </w:r>
-      <w:proofErr w:type="spellEnd"/>
-      <w:r>
-        <w:t>?</w:t>
-      </w:r>
-    </w:p>
-    <w:p>
-      <w:pPr>
-        <w:numPr>
-          <w:ilvl w:val="0"/>
-          <w:numId w:val="13"/>
-        </w:numPr>
-      </w:pPr>
-      <w:r>
-        <w:t xml:space="preserve">Creating API </w:t>
-      </w:r>
-      <w:proofErr w:type="spellStart"/>
-      <w:r>
-        <w:t>viewsets</w:t>
-      </w:r>
-      <w:proofErr w:type="spellEnd"/>
-    </w:p>
-    <w:p>
-      <w:pPr>
-        <w:numPr>
-          <w:ilvl w:val="0"/>
-          <w:numId w:val="13"/>
-        </w:numPr>
-      </w:pPr>
-      <w:r>
-        <w:t>Using routers</w:t>
-      </w:r>
-    </w:p>
-    <w:p>
-      <w:pPr>
-        <w:rPr>
-          <w:b/>
-          <w:bCs/>
-        </w:rPr>
-      </w:pPr>
-      <w:r>
-        <w:rPr>
-          <w:b/>
-          <w:bCs/>
-        </w:rPr>
-        <w:t>Day 14: Authentication in Django</w:t>
-      </w:r>
-    </w:p>
-    <w:p>
-      <w:pPr>
-        <w:numPr>
-          <w:ilvl w:val="0"/>
-          <w:numId w:val="14"/>
-        </w:numPr>
-      </w:pPr>
-      <w:r>
-        <w:t>Token-based authentication</w:t>
-      </w:r>
-    </w:p>
-    <w:p>
-      <w:pPr>
-        <w:numPr>
-          <w:ilvl w:val="0"/>
-          <w:numId w:val="14"/>
-        </w:numPr>
-      </w:pPr>
-      <w:r>
-        <w:t>Session authentication</w:t>
-      </w:r>
-    </w:p>
-    <w:p>
-      <w:pPr>
-        <w:numPr>
-          <w:ilvl w:val="0"/>
-          <w:numId w:val="14"/>
-        </w:numPr>
-      </w:pPr>
-      <w:r>
-        <w:t>JWT authentication</w:t>
-      </w:r>
-    </w:p>
-    <w:p>
-      <w:pPr>
-        <w:rPr>
-          <w:b/>
-          <w:bCs/>
-        </w:rPr>
-      </w:pPr>
-      <w:r>
-        <w:rPr>
-          <w:b/>
-          <w:bCs/>
-        </w:rPr>
-        <w:t>Day 15: Permissions and Access Control</w:t>
-      </w:r>
-    </w:p>
-    <w:p>
-      <w:pPr>
-        <w:numPr>
-          <w:ilvl w:val="0"/>
-          <w:numId w:val="15"/>
-        </w:numPr>
-      </w:pPr>
-      <w:r>
-        <w:t>Using DRF’s built-in permissions</w:t>
-      </w:r>
-    </w:p>
-    <w:p>
-      <w:pPr>
-        <w:numPr>
-          <w:ilvl w:val="0"/>
-          <w:numId w:val="15"/>
-        </w:numPr>
-      </w:pPr>
-      <w:r>
-        <w:t>Customizing permissions</w:t>
-      </w:r>
-    </w:p>
-    <w:p>
-      <w:pPr>
-        <w:rPr>
-          <w:b/>
-          <w:bCs/>
-        </w:rPr>
-      </w:pPr>
-      <w:r>
-        <w:rPr>
-          <w:b/>
-          <w:bCs/>
-        </w:rPr>
-        <w:t>Day 16: Relationships and Nested Serializers</w:t>
-      </w:r>
-    </w:p>
-    <w:p>
-      <w:pPr>
-        <w:numPr>
-          <w:ilvl w:val="0"/>
-          <w:numId w:val="16"/>
-        </w:numPr>
-      </w:pPr>
-      <w:r>
-        <w:t>Serializing related models</w:t>
-      </w:r>
-    </w:p>
-    <w:p>
-      <w:pPr>
-        <w:numPr>
-          <w:ilvl w:val="0"/>
-          <w:numId w:val="16"/>
-        </w:numPr>
-      </w:pPr>
-      <w:r>
-        <w:lastRenderedPageBreak/>
-        <w:t xml:space="preserve">Using </w:t>
-      </w:r>
-      <w:proofErr w:type="spellStart"/>
-      <w:r>
-        <w:t>ForeignKey</w:t>
-      </w:r>
-      <w:proofErr w:type="spellEnd"/>
-      <w:r>
-        <w:t xml:space="preserve">, </w:t>
-      </w:r>
-      <w:proofErr w:type="spellStart"/>
-      <w:r>
-        <w:t>ManyToManyField</w:t>
-      </w:r>
-      <w:proofErr w:type="spellEnd"/>
-      <w:r>
-        <w:t xml:space="preserve"> in serializers</w:t>
-      </w:r>
-    </w:p>
-    <w:p>
-      <w:pPr>
-        <w:rPr>
-          <w:b/>
-          <w:bCs/>
-        </w:rPr>
-      </w:pPr>
-      <w:r>
-        <w:rPr>
-          <w:b/>
-          <w:bCs/>
-        </w:rPr>
-        <w:t>Day 17: Pagination in Django</w:t>
-      </w:r>
-    </w:p>
-    <w:p>
-      <w:pPr>
-        <w:numPr>
-          <w:ilvl w:val="0"/>
-          <w:numId w:val="17"/>
-        </w:numPr>
-      </w:pPr>
-      <w:r>
-        <w:t>Implementing pagination in APIs</w:t>
-      </w:r>
-    </w:p>
-    <w:p>
-      <w:pPr>
-        <w:numPr>
-          <w:ilvl w:val="0"/>
-          <w:numId w:val="17"/>
-        </w:numPr>
-      </w:pPr>
-      <w:r>
-        <w:t xml:space="preserve">Customizing </w:t>
-      </w:r>
-      <w:proofErr w:type="gramStart"/>
-      <w:r>
-        <w:t>pagination styles</w:t>
-      </w:r>
-      <w:proofErr w:type="gramEnd"/>
-    </w:p>
-    <w:p>
-      <w:pPr>
-        <w:rPr>
-          <w:b/>
-          <w:bCs/>
-        </w:rPr>
-      </w:pPr>
-      <w:r>
-        <w:rPr>
-          <w:b/>
-          <w:bCs/>
-        </w:rPr>
-        <w:t>Day 18: File Uploads in Django</w:t>
-      </w:r>
-    </w:p>
-    <w:p>
-      <w:pPr>
-        <w:numPr>
-          <w:ilvl w:val="0"/>
-          <w:numId w:val="18"/>
-        </w:numPr>
-      </w:pPr>
-      <w:r>
-        <w:t>Handling file uploads in Django REST</w:t>
-      </w:r>
-    </w:p>
-    <w:p>
-      <w:pPr>
-        <w:numPr>
-          <w:ilvl w:val="0"/>
-          <w:numId w:val="18"/>
-        </w:numPr>
-      </w:pPr>
-      <w:r>
-        <w:t>Storing images and documents</w:t>
-      </w:r>
-    </w:p>
-    <w:p>
-      <w:r>
-        <w:pict w14:anchorId="4D628A00">
-          <v:rect id="_x0000_i1027" style="width:0;height:1.5pt" o:hralign="center" o:hrstd="t" o:hr="t" fillcolor="#a0a0a0" stroked="f"/>
-        </w:pict>
-      </w:r>
-    </w:p>
-    <w:p>
-      <w:pPr>
-        <w:rPr>
-          <w:b/>
-          <w:bCs/>
-        </w:rPr>
-      </w:pPr>
-      <w:r>
-        <w:rPr>
-          <w:b/>
-          <w:bCs/>
-        </w:rPr>
-        <w:t>Week 4: Blog Project (Days 19–24)</w:t>
-      </w:r>
-    </w:p>
-    <w:p>
-      <w:pPr>
-        <w:rPr>
-          <w:b/>
-          <w:bCs/>
-        </w:rPr>
-      </w:pPr>
-      <w:r>
-        <w:rPr>
-          <w:b/>
-          <w:bCs/>
-        </w:rPr>
-        <w:t>Day 19: Setting Up the Blog Project</w:t>
-      </w:r>
-    </w:p>
-    <w:p>
-      <w:pPr>
-        <w:numPr>
-          <w:ilvl w:val="0"/>
-          <w:numId w:val="19"/>
-        </w:numPr>
-      </w:pPr>
-      <w:r>
-        <w:t>Creating a new Django project</w:t>
-      </w:r>
-    </w:p>
-    <w:p>
-      <w:pPr>
-        <w:numPr>
-          <w:ilvl w:val="0"/>
-          <w:numId w:val="19"/>
-        </w:numPr>
-      </w:pPr>
-      <w:r>
-        <w:t>Setting up the database</w:t>
-      </w:r>
-    </w:p>
-    <w:p>
-      <w:pPr>
-        <w:rPr>
-          <w:b/>
-          <w:bCs/>
-        </w:rPr>
-      </w:pPr>
-      <w:r>
-        <w:rPr>
-          <w:b/>
-          <w:bCs/>
-        </w:rPr>
-        <w:t>Day 20: Building Models for the Blog</w:t>
-      </w:r>
-    </w:p>
-    <w:p>
-      <w:pPr>
-        <w:numPr>
-          <w:ilvl w:val="0"/>
-          <w:numId w:val="20"/>
-        </w:numPr>
-      </w:pPr>
-      <w:r>
-        <w:t>Creating Post and Comment models</w:t>
-      </w:r>
-    </w:p>
-    <w:p>
-      <w:pPr>
-        <w:numPr>
-          <w:ilvl w:val="0"/>
-          <w:numId w:val="20"/>
-        </w:numPr>
-      </w:pPr>
-      <w:r>
-        <w:t>Running migrations</w:t>
-      </w:r>
-    </w:p>
-    <w:p>
-      <w:pPr>
-        <w:rPr>
-          <w:b/>
-          <w:bCs/>
-        </w:rPr>
-      </w:pPr>
-      <w:r>
-        <w:rPr>
-          <w:b/>
-          <w:bCs/>
-        </w:rPr>
-        <w:t>Day 21: Implementing Blog Views and URLs</w:t>
-      </w:r>
-    </w:p>
-    <w:p>
-      <w:pPr>
-        <w:numPr>
-          <w:ilvl w:val="0"/>
-          <w:numId w:val="21"/>
-        </w:numPr>
-      </w:pPr>
-      <w:r>
-        <w:t>Creating blog views</w:t>
-      </w:r>
-    </w:p>
-    <w:p>
-      <w:pPr>
-        <w:numPr>
-          <w:ilvl w:val="0"/>
-          <w:numId w:val="21"/>
-        </w:numPr>
-      </w:pPr>
-      <w:r>
-        <w:t>Connecting URLs</w:t>
-      </w:r>
-    </w:p>
-    <w:p>
-      <w:pPr>
-        <w:rPr>
-          <w:b/>
-          <w:bCs/>
-        </w:rPr>
-      </w:pPr>
-      <w:r>
-        <w:rPr>
-          <w:b/>
-          <w:bCs/>
-        </w:rPr>
-        <w:t>Day 22: Designing Templates and Static Files</w:t>
-      </w:r>
-    </w:p>
-    <w:p>
-      <w:pPr>
-        <w:numPr>
-          <w:ilvl w:val="0"/>
-          <w:numId w:val="22"/>
-        </w:numPr>
-      </w:pPr>
-      <w:r>
-        <w:t>Creating and styling templates</w:t>
-      </w:r>
-    </w:p>
-    <w:p>
-      <w:pPr>
-        <w:numPr>
-          <w:ilvl w:val="0"/>
-          <w:numId w:val="22"/>
-        </w:numPr>
-      </w:pPr>
-      <w:r>
-        <w:t>Managing static files</w:t>
-      </w:r>
-    </w:p>
-    <w:p>
-      <w:pPr>
-        <w:rPr>
-          <w:b/>
-          <w:bCs/>
-        </w:rPr>
-      </w:pPr>
-      <w:r>
-        <w:rPr>
-          <w:b/>
-          <w:bCs/>
-        </w:rPr>
-        <w:t>Day 23: Adding Authentication</w:t>
-      </w:r>
-    </w:p>
-    <w:p>
-      <w:pPr>
-        <w:numPr>
-          <w:ilvl w:val="0"/>
-          <w:numId w:val="23"/>
-        </w:numPr>
-      </w:pPr>
-      <w:r>
-        <w:t>User login and logout</w:t>
-      </w:r>
-    </w:p>
-    <w:p>
-      <w:pPr>
-        <w:numPr>
-          <w:ilvl w:val="0"/>
-          <w:numId w:val="23"/>
-        </w:numPr>
-      </w:pPr>
-      <w:r>
-        <w:lastRenderedPageBreak/>
-        <w:t>Restricting access to views</w:t>
-      </w:r>
-    </w:p>
-    <w:p>
-      <w:pPr>
-        <w:rPr>
-          <w:b/>
-          <w:bCs/>
-        </w:rPr>
-      </w:pPr>
-      <w:r>
-        <w:rPr>
-          <w:b/>
-          <w:bCs/>
-        </w:rPr>
-        <w:t>Day 24: Implementing CRUD for Blog Posts</w:t>
-      </w:r>
-    </w:p>
-    <w:p>
-      <w:pPr>
-        <w:numPr>
-          <w:ilvl w:val="0"/>
-          <w:numId w:val="24"/>
-        </w:numPr>
-      </w:pPr>
-      <w:r>
-        <w:t>Creating, editing, and deleting posts</w:t>
+        <w:t xml:space="preserve">Avoid adding </w:t>
+      </w:r>
+      <w:r>
+        <w:rPr>
+          <w:b/>
+          <w:bCs/>
+        </w:rPr>
+        <w:t>&lt;html&gt;, &lt;head&gt;, or &lt;body&gt;</w:t>
+      </w:r>
+      <w:r>
+        <w:t xml:space="preserve"> tags in a child template unless needed, as they are inherited from base.html.</w:t>
       </w:r>
     </w:p>
     <w:p/>
@@ -6352,6 +6926,155 @@
     </w:lvl>
   </w:abstractNum>
   <w:abstractNum w:abstractNumId="4" w15:restartNumberingAfterBreak="0">
+    <w:nsid w:val="10042AE3"/>
+    <w:multiLevelType w:val="multilevel"/>
+    <w:tmpl w:val="0CB49AE0"/>
+    <w:lvl w:ilvl="0">
+      <w:start w:val="1"/>
+      <w:numFmt w:val="bullet"/>
+      <w:lvlText w:val=""/>
+      <w:lvlJc w:val="left"/>
+      <w:pPr>
+        <w:tabs>
+          <w:tab w:val="num" w:pos="1080"/>
+        </w:tabs>
+        <w:ind w:left="1080" w:hanging="360"/>
+      </w:pPr>
+      <w:rPr>
+        <w:rFonts w:ascii="Symbol" w:hAnsi="Symbol" w:hint="default"/>
+        <w:sz w:val="20"/>
+      </w:rPr>
+    </w:lvl>
+    <w:lvl w:ilvl="1" w:tentative="1">
+      <w:start w:val="1"/>
+      <w:numFmt w:val="bullet"/>
+      <w:lvlText w:val="o"/>
+      <w:lvlJc w:val="left"/>
+      <w:pPr>
+        <w:tabs>
+          <w:tab w:val="num" w:pos="1800"/>
+        </w:tabs>
+        <w:ind w:left="1800" w:hanging="360"/>
+      </w:pPr>
+      <w:rPr>
+        <w:rFonts w:ascii="Courier New" w:hAnsi="Courier New" w:hint="default"/>
+        <w:sz w:val="20"/>
+      </w:rPr>
+    </w:lvl>
+    <w:lvl w:ilvl="2" w:tentative="1">
+      <w:start w:val="1"/>
+      <w:numFmt w:val="bullet"/>
+      <w:lvlText w:val=""/>
+      <w:lvlJc w:val="left"/>
+      <w:pPr>
+        <w:tabs>
+          <w:tab w:val="num" w:pos="2520"/>
+        </w:tabs>
+        <w:ind w:left="2520" w:hanging="360"/>
+      </w:pPr>
+      <w:rPr>
+        <w:rFonts w:ascii="Wingdings" w:hAnsi="Wingdings" w:hint="default"/>
+        <w:sz w:val="20"/>
+      </w:rPr>
+    </w:lvl>
+    <w:lvl w:ilvl="3" w:tentative="1">
+      <w:start w:val="1"/>
+      <w:numFmt w:val="bullet"/>
+      <w:lvlText w:val=""/>
+      <w:lvlJc w:val="left"/>
+      <w:pPr>
+        <w:tabs>
+          <w:tab w:val="num" w:pos="3240"/>
+        </w:tabs>
+        <w:ind w:left="3240" w:hanging="360"/>
+      </w:pPr>
+      <w:rPr>
+        <w:rFonts w:ascii="Wingdings" w:hAnsi="Wingdings" w:hint="default"/>
+        <w:sz w:val="20"/>
+      </w:rPr>
+    </w:lvl>
+    <w:lvl w:ilvl="4" w:tentative="1">
+      <w:start w:val="1"/>
+      <w:numFmt w:val="bullet"/>
+      <w:lvlText w:val=""/>
+      <w:lvlJc w:val="left"/>
+      <w:pPr>
+        <w:tabs>
+          <w:tab w:val="num" w:pos="3960"/>
+        </w:tabs>
+        <w:ind w:left="3960" w:hanging="360"/>
+      </w:pPr>
+      <w:rPr>
+        <w:rFonts w:ascii="Wingdings" w:hAnsi="Wingdings" w:hint="default"/>
+        <w:sz w:val="20"/>
+      </w:rPr>
+    </w:lvl>
+    <w:lvl w:ilvl="5" w:tentative="1">
+      <w:start w:val="1"/>
+      <w:numFmt w:val="bullet"/>
+      <w:lvlText w:val=""/>
+      <w:lvlJc w:val="left"/>
+      <w:pPr>
+        <w:tabs>
+          <w:tab w:val="num" w:pos="4680"/>
+        </w:tabs>
+        <w:ind w:left="4680" w:hanging="360"/>
+      </w:pPr>
+      <w:rPr>
+        <w:rFonts w:ascii="Wingdings" w:hAnsi="Wingdings" w:hint="default"/>
+        <w:sz w:val="20"/>
+      </w:rPr>
+    </w:lvl>
+    <w:lvl w:ilvl="6" w:tentative="1">
+      <w:start w:val="1"/>
+      <w:numFmt w:val="bullet"/>
+      <w:lvlText w:val=""/>
+      <w:lvlJc w:val="left"/>
+      <w:pPr>
+        <w:tabs>
+          <w:tab w:val="num" w:pos="5400"/>
+        </w:tabs>
+        <w:ind w:left="5400" w:hanging="360"/>
+      </w:pPr>
+      <w:rPr>
+        <w:rFonts w:ascii="Wingdings" w:hAnsi="Wingdings" w:hint="default"/>
+        <w:sz w:val="20"/>
+      </w:rPr>
+    </w:lvl>
+    <w:lvl w:ilvl="7" w:tentative="1">
+      <w:start w:val="1"/>
+      <w:numFmt w:val="bullet"/>
+      <w:lvlText w:val=""/>
+      <w:lvlJc w:val="left"/>
+      <w:pPr>
+        <w:tabs>
+          <w:tab w:val="num" w:pos="6120"/>
+        </w:tabs>
+        <w:ind w:left="6120" w:hanging="360"/>
+      </w:pPr>
+      <w:rPr>
+        <w:rFonts w:ascii="Wingdings" w:hAnsi="Wingdings" w:hint="default"/>
+        <w:sz w:val="20"/>
+      </w:rPr>
+    </w:lvl>
+    <w:lvl w:ilvl="8" w:tentative="1">
+      <w:start w:val="1"/>
+      <w:numFmt w:val="bullet"/>
+      <w:lvlText w:val=""/>
+      <w:lvlJc w:val="left"/>
+      <w:pPr>
+        <w:tabs>
+          <w:tab w:val="num" w:pos="6840"/>
+        </w:tabs>
+        <w:ind w:left="6840" w:hanging="360"/>
+      </w:pPr>
+      <w:rPr>
+        <w:rFonts w:ascii="Wingdings" w:hAnsi="Wingdings" w:hint="default"/>
+        <w:sz w:val="20"/>
+      </w:rPr>
+    </w:lvl>
+  </w:abstractNum>
+  <w:abstractNum w:abstractNumId="5" w15:restartNumberingAfterBreak="0">
     <w:nsid w:val="147A36F2"/>
     <w:multiLevelType w:val="multilevel"/>
     <w:tmpl w:val="4A029628"/>
@@ -6500,7 +7223,7 @@
       </w:rPr>
     </w:lvl>
   </w:abstractNum>
-  <w:abstractNum w:abstractNumId="5" w15:restartNumberingAfterBreak="0">
+  <w:abstractNum w:abstractNumId="6" w15:restartNumberingAfterBreak="0">
     <w:nsid w:val="163C3B4C"/>
     <w:multiLevelType w:val="multilevel"/>
     <w:tmpl w:val="7238270C"/>
@@ -6649,7 +7372,7 @@
       </w:rPr>
     </w:lvl>
   </w:abstractNum>
-  <w:abstractNum w:abstractNumId="6" w15:restartNumberingAfterBreak="0">
+  <w:abstractNum w:abstractNumId="7" w15:restartNumberingAfterBreak="0">
     <w:nsid w:val="16E03DBD"/>
     <w:multiLevelType w:val="multilevel"/>
     <w:tmpl w:val="83E8EF14"/>
@@ -6798,7 +7521,7 @@
       </w:rPr>
     </w:lvl>
   </w:abstractNum>
-  <w:abstractNum w:abstractNumId="7" w15:restartNumberingAfterBreak="0">
+  <w:abstractNum w:abstractNumId="8" w15:restartNumberingAfterBreak="0">
     <w:nsid w:val="17054CF4"/>
     <w:multiLevelType w:val="multilevel"/>
     <w:tmpl w:val="FFC26E30"/>
@@ -6947,7 +7670,7 @@
       </w:rPr>
     </w:lvl>
   </w:abstractNum>
-  <w:abstractNum w:abstractNumId="8" w15:restartNumberingAfterBreak="0">
+  <w:abstractNum w:abstractNumId="9" w15:restartNumberingAfterBreak="0">
     <w:nsid w:val="21CA68DD"/>
     <w:multiLevelType w:val="multilevel"/>
     <w:tmpl w:val="58680A9C"/>
@@ -7096,7 +7819,7 @@
       </w:rPr>
     </w:lvl>
   </w:abstractNum>
-  <w:abstractNum w:abstractNumId="9" w15:restartNumberingAfterBreak="0">
+  <w:abstractNum w:abstractNumId="10" w15:restartNumberingAfterBreak="0">
     <w:nsid w:val="29317E66"/>
     <w:multiLevelType w:val="multilevel"/>
     <w:tmpl w:val="7238270C"/>
@@ -7245,7 +7968,7 @@
       </w:rPr>
     </w:lvl>
   </w:abstractNum>
-  <w:abstractNum w:abstractNumId="10" w15:restartNumberingAfterBreak="0">
+  <w:abstractNum w:abstractNumId="11" w15:restartNumberingAfterBreak="0">
     <w:nsid w:val="2A5A09F7"/>
     <w:multiLevelType w:val="multilevel"/>
     <w:tmpl w:val="FE6AEE92"/>
@@ -7366,7 +8089,7 @@
       </w:rPr>
     </w:lvl>
   </w:abstractNum>
-  <w:abstractNum w:abstractNumId="11" w15:restartNumberingAfterBreak="0">
+  <w:abstractNum w:abstractNumId="12" w15:restartNumberingAfterBreak="0">
     <w:nsid w:val="2BF47D02"/>
     <w:multiLevelType w:val="multilevel"/>
     <w:tmpl w:val="EE4673A8"/>
@@ -7515,7 +8238,156 @@
       </w:rPr>
     </w:lvl>
   </w:abstractNum>
-  <w:abstractNum w:abstractNumId="12" w15:restartNumberingAfterBreak="0">
+  <w:abstractNum w:abstractNumId="13" w15:restartNumberingAfterBreak="0">
+    <w:nsid w:val="2EB0446F"/>
+    <w:multiLevelType w:val="multilevel"/>
+    <w:tmpl w:val="22244646"/>
+    <w:lvl w:ilvl="0">
+      <w:start w:val="1"/>
+      <w:numFmt w:val="bullet"/>
+      <w:lvlText w:val=""/>
+      <w:lvlJc w:val="left"/>
+      <w:pPr>
+        <w:tabs>
+          <w:tab w:val="num" w:pos="1080"/>
+        </w:tabs>
+        <w:ind w:left="1080" w:hanging="360"/>
+      </w:pPr>
+      <w:rPr>
+        <w:rFonts w:ascii="Symbol" w:hAnsi="Symbol" w:hint="default"/>
+        <w:sz w:val="20"/>
+      </w:rPr>
+    </w:lvl>
+    <w:lvl w:ilvl="1" w:tentative="1">
+      <w:start w:val="1"/>
+      <w:numFmt w:val="bullet"/>
+      <w:lvlText w:val="o"/>
+      <w:lvlJc w:val="left"/>
+      <w:pPr>
+        <w:tabs>
+          <w:tab w:val="num" w:pos="1800"/>
+        </w:tabs>
+        <w:ind w:left="1800" w:hanging="360"/>
+      </w:pPr>
+      <w:rPr>
+        <w:rFonts w:ascii="Courier New" w:hAnsi="Courier New" w:hint="default"/>
+        <w:sz w:val="20"/>
+      </w:rPr>
+    </w:lvl>
+    <w:lvl w:ilvl="2" w:tentative="1">
+      <w:start w:val="1"/>
+      <w:numFmt w:val="bullet"/>
+      <w:lvlText w:val=""/>
+      <w:lvlJc w:val="left"/>
+      <w:pPr>
+        <w:tabs>
+          <w:tab w:val="num" w:pos="2520"/>
+        </w:tabs>
+        <w:ind w:left="2520" w:hanging="360"/>
+      </w:pPr>
+      <w:rPr>
+        <w:rFonts w:ascii="Wingdings" w:hAnsi="Wingdings" w:hint="default"/>
+        <w:sz w:val="20"/>
+      </w:rPr>
+    </w:lvl>
+    <w:lvl w:ilvl="3" w:tentative="1">
+      <w:start w:val="1"/>
+      <w:numFmt w:val="bullet"/>
+      <w:lvlText w:val=""/>
+      <w:lvlJc w:val="left"/>
+      <w:pPr>
+        <w:tabs>
+          <w:tab w:val="num" w:pos="3240"/>
+        </w:tabs>
+        <w:ind w:left="3240" w:hanging="360"/>
+      </w:pPr>
+      <w:rPr>
+        <w:rFonts w:ascii="Wingdings" w:hAnsi="Wingdings" w:hint="default"/>
+        <w:sz w:val="20"/>
+      </w:rPr>
+    </w:lvl>
+    <w:lvl w:ilvl="4" w:tentative="1">
+      <w:start w:val="1"/>
+      <w:numFmt w:val="bullet"/>
+      <w:lvlText w:val=""/>
+      <w:lvlJc w:val="left"/>
+      <w:pPr>
+        <w:tabs>
+          <w:tab w:val="num" w:pos="3960"/>
+        </w:tabs>
+        <w:ind w:left="3960" w:hanging="360"/>
+      </w:pPr>
+      <w:rPr>
+        <w:rFonts w:ascii="Wingdings" w:hAnsi="Wingdings" w:hint="default"/>
+        <w:sz w:val="20"/>
+      </w:rPr>
+    </w:lvl>
+    <w:lvl w:ilvl="5" w:tentative="1">
+      <w:start w:val="1"/>
+      <w:numFmt w:val="bullet"/>
+      <w:lvlText w:val=""/>
+      <w:lvlJc w:val="left"/>
+      <w:pPr>
+        <w:tabs>
+          <w:tab w:val="num" w:pos="4680"/>
+        </w:tabs>
+        <w:ind w:left="4680" w:hanging="360"/>
+      </w:pPr>
+      <w:rPr>
+        <w:rFonts w:ascii="Wingdings" w:hAnsi="Wingdings" w:hint="default"/>
+        <w:sz w:val="20"/>
+      </w:rPr>
+    </w:lvl>
+    <w:lvl w:ilvl="6" w:tentative="1">
+      <w:start w:val="1"/>
+      <w:numFmt w:val="bullet"/>
+      <w:lvlText w:val=""/>
+      <w:lvlJc w:val="left"/>
+      <w:pPr>
+        <w:tabs>
+          <w:tab w:val="num" w:pos="5400"/>
+        </w:tabs>
+        <w:ind w:left="5400" w:hanging="360"/>
+      </w:pPr>
+      <w:rPr>
+        <w:rFonts w:ascii="Wingdings" w:hAnsi="Wingdings" w:hint="default"/>
+        <w:sz w:val="20"/>
+      </w:rPr>
+    </w:lvl>
+    <w:lvl w:ilvl="7" w:tentative="1">
+      <w:start w:val="1"/>
+      <w:numFmt w:val="bullet"/>
+      <w:lvlText w:val=""/>
+      <w:lvlJc w:val="left"/>
+      <w:pPr>
+        <w:tabs>
+          <w:tab w:val="num" w:pos="6120"/>
+        </w:tabs>
+        <w:ind w:left="6120" w:hanging="360"/>
+      </w:pPr>
+      <w:rPr>
+        <w:rFonts w:ascii="Wingdings" w:hAnsi="Wingdings" w:hint="default"/>
+        <w:sz w:val="20"/>
+      </w:rPr>
+    </w:lvl>
+    <w:lvl w:ilvl="8" w:tentative="1">
+      <w:start w:val="1"/>
+      <w:numFmt w:val="bullet"/>
+      <w:lvlText w:val=""/>
+      <w:lvlJc w:val="left"/>
+      <w:pPr>
+        <w:tabs>
+          <w:tab w:val="num" w:pos="6840"/>
+        </w:tabs>
+        <w:ind w:left="6840" w:hanging="360"/>
+      </w:pPr>
+      <w:rPr>
+        <w:rFonts w:ascii="Wingdings" w:hAnsi="Wingdings" w:hint="default"/>
+        <w:sz w:val="20"/>
+      </w:rPr>
+    </w:lvl>
+  </w:abstractNum>
+  <w:abstractNum w:abstractNumId="14" w15:restartNumberingAfterBreak="0">
     <w:nsid w:val="2F614EAE"/>
     <w:multiLevelType w:val="multilevel"/>
     <w:tmpl w:val="7238270C"/>
@@ -7664,7 +8536,7 @@
       </w:rPr>
     </w:lvl>
   </w:abstractNum>
-  <w:abstractNum w:abstractNumId="13" w15:restartNumberingAfterBreak="0">
+  <w:abstractNum w:abstractNumId="15" w15:restartNumberingAfterBreak="0">
     <w:nsid w:val="33DD7143"/>
     <w:multiLevelType w:val="multilevel"/>
     <w:tmpl w:val="D46A6A1C"/>
@@ -7813,7 +8685,119 @@
       </w:rPr>
     </w:lvl>
   </w:abstractNum>
-  <w:abstractNum w:abstractNumId="14" w15:restartNumberingAfterBreak="0">
+  <w:abstractNum w:abstractNumId="16" w15:restartNumberingAfterBreak="0">
+    <w:nsid w:val="345731E7"/>
+    <w:multiLevelType w:val="hybridMultilevel"/>
+    <w:tmpl w:val="1C1CAD48"/>
+    <w:lvl w:ilvl="0" w:tplc="CFE05CF2">
+      <w:numFmt w:val="bullet"/>
+      <w:lvlText w:val=""/>
+      <w:lvlJc w:val="left"/>
+      <w:pPr>
+        <w:ind w:left="720" w:hanging="360"/>
+      </w:pPr>
+      <w:rPr>
+        <w:rFonts w:ascii="Wingdings" w:eastAsiaTheme="minorHAnsi" w:hAnsi="Wingdings" w:cstheme="minorBidi" w:hint="default"/>
+      </w:rPr>
+    </w:lvl>
+    <w:lvl w:ilvl="1" w:tplc="04090003" w:tentative="1">
+      <w:start w:val="1"/>
+      <w:numFmt w:val="bullet"/>
+      <w:lvlText w:val="o"/>
+      <w:lvlJc w:val="left"/>
+      <w:pPr>
+        <w:ind w:left="1440" w:hanging="360"/>
+      </w:pPr>
+      <w:rPr>
+        <w:rFonts w:ascii="Courier New" w:hAnsi="Courier New" w:cs="Courier New" w:hint="default"/>
+      </w:rPr>
+    </w:lvl>
+    <w:lvl w:ilvl="2" w:tplc="04090005" w:tentative="1">
+      <w:start w:val="1"/>
+      <w:numFmt w:val="bullet"/>
+      <w:lvlText w:val=""/>
+      <w:lvlJc w:val="left"/>
+      <w:pPr>
+        <w:ind w:left="2160" w:hanging="360"/>
+      </w:pPr>
+      <w:rPr>
+        <w:rFonts w:ascii="Wingdings" w:hAnsi="Wingdings" w:hint="default"/>
+      </w:rPr>
+    </w:lvl>
+    <w:lvl w:ilvl="3" w:tplc="04090001" w:tentative="1">
+      <w:start w:val="1"/>
+      <w:numFmt w:val="bullet"/>
+      <w:lvlText w:val=""/>
+      <w:lvlJc w:val="left"/>
+      <w:pPr>
+        <w:ind w:left="2880" w:hanging="360"/>
+      </w:pPr>
+      <w:rPr>
+        <w:rFonts w:ascii="Symbol" w:hAnsi="Symbol" w:hint="default"/>
+      </w:rPr>
+    </w:lvl>
+    <w:lvl w:ilvl="4" w:tplc="04090003" w:tentative="1">
+      <w:start w:val="1"/>
+      <w:numFmt w:val="bullet"/>
+      <w:lvlText w:val="o"/>
+      <w:lvlJc w:val="left"/>
+      <w:pPr>
+        <w:ind w:left="3600" w:hanging="360"/>
+      </w:pPr>
+      <w:rPr>
+        <w:rFonts w:ascii="Courier New" w:hAnsi="Courier New" w:cs="Courier New" w:hint="default"/>
+      </w:rPr>
+    </w:lvl>
+    <w:lvl w:ilvl="5" w:tplc="04090005" w:tentative="1">
+      <w:start w:val="1"/>
+      <w:numFmt w:val="bullet"/>
+      <w:lvlText w:val=""/>
+      <w:lvlJc w:val="left"/>
+      <w:pPr>
+        <w:ind w:left="4320" w:hanging="360"/>
+      </w:pPr>
+      <w:rPr>
+        <w:rFonts w:ascii="Wingdings" w:hAnsi="Wingdings" w:hint="default"/>
+      </w:rPr>
+    </w:lvl>
+    <w:lvl w:ilvl="6" w:tplc="04090001" w:tentative="1">
+      <w:start w:val="1"/>
+      <w:numFmt w:val="bullet"/>
+      <w:lvlText w:val=""/>
+      <w:lvlJc w:val="left"/>
+      <w:pPr>
+        <w:ind w:left="5040" w:hanging="360"/>
+      </w:pPr>
+      <w:rPr>
+        <w:rFonts w:ascii="Symbol" w:hAnsi="Symbol" w:hint="default"/>
+      </w:rPr>
+    </w:lvl>
+    <w:lvl w:ilvl="7" w:tplc="04090003" w:tentative="1">
+      <w:start w:val="1"/>
+      <w:numFmt w:val="bullet"/>
+      <w:lvlText w:val="o"/>
+      <w:lvlJc w:val="left"/>
+      <w:pPr>
+        <w:ind w:left="5760" w:hanging="360"/>
+      </w:pPr>
+      <w:rPr>
+        <w:rFonts w:ascii="Courier New" w:hAnsi="Courier New" w:cs="Courier New" w:hint="default"/>
+      </w:rPr>
+    </w:lvl>
+    <w:lvl w:ilvl="8" w:tplc="04090005" w:tentative="1">
+      <w:start w:val="1"/>
+      <w:numFmt w:val="bullet"/>
+      <w:lvlText w:val=""/>
+      <w:lvlJc w:val="left"/>
+      <w:pPr>
+        <w:ind w:left="6480" w:hanging="360"/>
+      </w:pPr>
+      <w:rPr>
+        <w:rFonts w:ascii="Wingdings" w:hAnsi="Wingdings" w:hint="default"/>
+      </w:rPr>
+    </w:lvl>
+  </w:abstractNum>
+  <w:abstractNum w:abstractNumId="17" w15:restartNumberingAfterBreak="0">
     <w:nsid w:val="37125C66"/>
     <w:multiLevelType w:val="multilevel"/>
     <w:tmpl w:val="F7CA9F9E"/>
@@ -7962,7 +8946,7 @@
       </w:rPr>
     </w:lvl>
   </w:abstractNum>
-  <w:abstractNum w:abstractNumId="15" w15:restartNumberingAfterBreak="0">
+  <w:abstractNum w:abstractNumId="18" w15:restartNumberingAfterBreak="0">
     <w:nsid w:val="39D42B12"/>
     <w:multiLevelType w:val="multilevel"/>
     <w:tmpl w:val="2A1CC7DA"/>
@@ -8111,7 +9095,156 @@
       </w:rPr>
     </w:lvl>
   </w:abstractNum>
-  <w:abstractNum w:abstractNumId="16" w15:restartNumberingAfterBreak="0">
+  <w:abstractNum w:abstractNumId="19" w15:restartNumberingAfterBreak="0">
+    <w:nsid w:val="3A627458"/>
+    <w:multiLevelType w:val="multilevel"/>
+    <w:tmpl w:val="40963284"/>
+    <w:lvl w:ilvl="0">
+      <w:start w:val="1"/>
+      <w:numFmt w:val="bullet"/>
+      <w:lvlText w:val=""/>
+      <w:lvlJc w:val="left"/>
+      <w:pPr>
+        <w:tabs>
+          <w:tab w:val="num" w:pos="720"/>
+        </w:tabs>
+        <w:ind w:left="720" w:hanging="360"/>
+      </w:pPr>
+      <w:rPr>
+        <w:rFonts w:ascii="Symbol" w:hAnsi="Symbol" w:hint="default"/>
+        <w:sz w:val="20"/>
+      </w:rPr>
+    </w:lvl>
+    <w:lvl w:ilvl="1" w:tentative="1">
+      <w:start w:val="1"/>
+      <w:numFmt w:val="bullet"/>
+      <w:lvlText w:val="o"/>
+      <w:lvlJc w:val="left"/>
+      <w:pPr>
+        <w:tabs>
+          <w:tab w:val="num" w:pos="1440"/>
+        </w:tabs>
+        <w:ind w:left="1440" w:hanging="360"/>
+      </w:pPr>
+      <w:rPr>
+        <w:rFonts w:ascii="Courier New" w:hAnsi="Courier New" w:hint="default"/>
+        <w:sz w:val="20"/>
+      </w:rPr>
+    </w:lvl>
+    <w:lvl w:ilvl="2" w:tentative="1">
+      <w:start w:val="1"/>
+      <w:numFmt w:val="bullet"/>
+      <w:lvlText w:val=""/>
+      <w:lvlJc w:val="left"/>
+      <w:pPr>
+        <w:tabs>
+          <w:tab w:val="num" w:pos="2160"/>
+        </w:tabs>
+        <w:ind w:left="2160" w:hanging="360"/>
+      </w:pPr>
+      <w:rPr>
+        <w:rFonts w:ascii="Wingdings" w:hAnsi="Wingdings" w:hint="default"/>
+        <w:sz w:val="20"/>
+      </w:rPr>
+    </w:lvl>
+    <w:lvl w:ilvl="3" w:tentative="1">
+      <w:start w:val="1"/>
+      <w:numFmt w:val="bullet"/>
+      <w:lvlText w:val=""/>
+      <w:lvlJc w:val="left"/>
+      <w:pPr>
+        <w:tabs>
+          <w:tab w:val="num" w:pos="2880"/>
+        </w:tabs>
+        <w:ind w:left="2880" w:hanging="360"/>
+      </w:pPr>
+      <w:rPr>
+        <w:rFonts w:ascii="Wingdings" w:hAnsi="Wingdings" w:hint="default"/>
+        <w:sz w:val="20"/>
+      </w:rPr>
+    </w:lvl>
+    <w:lvl w:ilvl="4" w:tentative="1">
+      <w:start w:val="1"/>
+      <w:numFmt w:val="bullet"/>
+      <w:lvlText w:val=""/>
+      <w:lvlJc w:val="left"/>
+      <w:pPr>
+        <w:tabs>
+          <w:tab w:val="num" w:pos="3600"/>
+        </w:tabs>
+        <w:ind w:left="3600" w:hanging="360"/>
+      </w:pPr>
+      <w:rPr>
+        <w:rFonts w:ascii="Wingdings" w:hAnsi="Wingdings" w:hint="default"/>
+        <w:sz w:val="20"/>
+      </w:rPr>
+    </w:lvl>
+    <w:lvl w:ilvl="5" w:tentative="1">
+      <w:start w:val="1"/>
+      <w:numFmt w:val="bullet"/>
+      <w:lvlText w:val=""/>
+      <w:lvlJc w:val="left"/>
+      <w:pPr>
+        <w:tabs>
+          <w:tab w:val="num" w:pos="4320"/>
+        </w:tabs>
+        <w:ind w:left="4320" w:hanging="360"/>
+      </w:pPr>
+      <w:rPr>
+        <w:rFonts w:ascii="Wingdings" w:hAnsi="Wingdings" w:hint="default"/>
+        <w:sz w:val="20"/>
+      </w:rPr>
+    </w:lvl>
+    <w:lvl w:ilvl="6" w:tentative="1">
+      <w:start w:val="1"/>
+      <w:numFmt w:val="bullet"/>
+      <w:lvlText w:val=""/>
+      <w:lvlJc w:val="left"/>
+      <w:pPr>
+        <w:tabs>
+          <w:tab w:val="num" w:pos="5040"/>
+        </w:tabs>
+        <w:ind w:left="5040" w:hanging="360"/>
+      </w:pPr>
+      <w:rPr>
+        <w:rFonts w:ascii="Wingdings" w:hAnsi="Wingdings" w:hint="default"/>
+        <w:sz w:val="20"/>
+      </w:rPr>
+    </w:lvl>
+    <w:lvl w:ilvl="7" w:tentative="1">
+      <w:start w:val="1"/>
+      <w:numFmt w:val="bullet"/>
+      <w:lvlText w:val=""/>
+      <w:lvlJc w:val="left"/>
+      <w:pPr>
+        <w:tabs>
+          <w:tab w:val="num" w:pos="5760"/>
+        </w:tabs>
+        <w:ind w:left="5760" w:hanging="360"/>
+      </w:pPr>
+      <w:rPr>
+        <w:rFonts w:ascii="Wingdings" w:hAnsi="Wingdings" w:hint="default"/>
+        <w:sz w:val="20"/>
+      </w:rPr>
+    </w:lvl>
+    <w:lvl w:ilvl="8" w:tentative="1">
+      <w:start w:val="1"/>
+      <w:numFmt w:val="bullet"/>
+      <w:lvlText w:val=""/>
+      <w:lvlJc w:val="left"/>
+      <w:pPr>
+        <w:tabs>
+          <w:tab w:val="num" w:pos="6480"/>
+        </w:tabs>
+        <w:ind w:left="6480" w:hanging="360"/>
+      </w:pPr>
+      <w:rPr>
+        <w:rFonts w:ascii="Wingdings" w:hAnsi="Wingdings" w:hint="default"/>
+        <w:sz w:val="20"/>
+      </w:rPr>
+    </w:lvl>
+  </w:abstractNum>
+  <w:abstractNum w:abstractNumId="20" w15:restartNumberingAfterBreak="0">
     <w:nsid w:val="3B624ED9"/>
     <w:multiLevelType w:val="multilevel"/>
     <w:tmpl w:val="FE6AEE92"/>
@@ -8232,7 +9365,7 @@
       </w:rPr>
     </w:lvl>
   </w:abstractNum>
-  <w:abstractNum w:abstractNumId="17" w15:restartNumberingAfterBreak="0">
+  <w:abstractNum w:abstractNumId="21" w15:restartNumberingAfterBreak="0">
     <w:nsid w:val="3B852AB6"/>
     <w:multiLevelType w:val="multilevel"/>
     <w:tmpl w:val="FE6AEE92"/>
@@ -8353,7 +9486,7 @@
       </w:rPr>
     </w:lvl>
   </w:abstractNum>
-  <w:abstractNum w:abstractNumId="18" w15:restartNumberingAfterBreak="0">
+  <w:abstractNum w:abstractNumId="22" w15:restartNumberingAfterBreak="0">
     <w:nsid w:val="3CC75EEA"/>
     <w:multiLevelType w:val="multilevel"/>
     <w:tmpl w:val="1DC69B38"/>
@@ -8502,7 +9635,7 @@
       </w:rPr>
     </w:lvl>
   </w:abstractNum>
-  <w:abstractNum w:abstractNumId="19" w15:restartNumberingAfterBreak="0">
+  <w:abstractNum w:abstractNumId="23" w15:restartNumberingAfterBreak="0">
     <w:nsid w:val="44BC1BF8"/>
     <w:multiLevelType w:val="multilevel"/>
     <w:tmpl w:val="59F6A868"/>
@@ -8651,7 +9784,156 @@
       </w:rPr>
     </w:lvl>
   </w:abstractNum>
-  <w:abstractNum w:abstractNumId="20" w15:restartNumberingAfterBreak="0">
+  <w:abstractNum w:abstractNumId="24" w15:restartNumberingAfterBreak="0">
+    <w:nsid w:val="459D6DA4"/>
+    <w:multiLevelType w:val="multilevel"/>
+    <w:tmpl w:val="12E8B2E8"/>
+    <w:lvl w:ilvl="0">
+      <w:start w:val="1"/>
+      <w:numFmt w:val="bullet"/>
+      <w:lvlText w:val=""/>
+      <w:lvlJc w:val="left"/>
+      <w:pPr>
+        <w:tabs>
+          <w:tab w:val="num" w:pos="720"/>
+        </w:tabs>
+        <w:ind w:left="720" w:hanging="360"/>
+      </w:pPr>
+      <w:rPr>
+        <w:rFonts w:ascii="Symbol" w:hAnsi="Symbol" w:hint="default"/>
+        <w:sz w:val="20"/>
+      </w:rPr>
+    </w:lvl>
+    <w:lvl w:ilvl="1" w:tentative="1">
+      <w:start w:val="1"/>
+      <w:numFmt w:val="bullet"/>
+      <w:lvlText w:val="o"/>
+      <w:lvlJc w:val="left"/>
+      <w:pPr>
+        <w:tabs>
+          <w:tab w:val="num" w:pos="1440"/>
+        </w:tabs>
+        <w:ind w:left="1440" w:hanging="360"/>
+      </w:pPr>
+      <w:rPr>
+        <w:rFonts w:ascii="Courier New" w:hAnsi="Courier New" w:hint="default"/>
+        <w:sz w:val="20"/>
+      </w:rPr>
+    </w:lvl>
+    <w:lvl w:ilvl="2" w:tentative="1">
+      <w:start w:val="1"/>
+      <w:numFmt w:val="bullet"/>
+      <w:lvlText w:val=""/>
+      <w:lvlJc w:val="left"/>
+      <w:pPr>
+        <w:tabs>
+          <w:tab w:val="num" w:pos="2160"/>
+        </w:tabs>
+        <w:ind w:left="2160" w:hanging="360"/>
+      </w:pPr>
+      <w:rPr>
+        <w:rFonts w:ascii="Wingdings" w:hAnsi="Wingdings" w:hint="default"/>
+        <w:sz w:val="20"/>
+      </w:rPr>
+    </w:lvl>
+    <w:lvl w:ilvl="3" w:tentative="1">
+      <w:start w:val="1"/>
+      <w:numFmt w:val="bullet"/>
+      <w:lvlText w:val=""/>
+      <w:lvlJc w:val="left"/>
+      <w:pPr>
+        <w:tabs>
+          <w:tab w:val="num" w:pos="2880"/>
+        </w:tabs>
+        <w:ind w:left="2880" w:hanging="360"/>
+      </w:pPr>
+      <w:rPr>
+        <w:rFonts w:ascii="Wingdings" w:hAnsi="Wingdings" w:hint="default"/>
+        <w:sz w:val="20"/>
+      </w:rPr>
+    </w:lvl>
+    <w:lvl w:ilvl="4" w:tentative="1">
+      <w:start w:val="1"/>
+      <w:numFmt w:val="bullet"/>
+      <w:lvlText w:val=""/>
+      <w:lvlJc w:val="left"/>
+      <w:pPr>
+        <w:tabs>
+          <w:tab w:val="num" w:pos="3600"/>
+        </w:tabs>
+        <w:ind w:left="3600" w:hanging="360"/>
+      </w:pPr>
+      <w:rPr>
+        <w:rFonts w:ascii="Wingdings" w:hAnsi="Wingdings" w:hint="default"/>
+        <w:sz w:val="20"/>
+      </w:rPr>
+    </w:lvl>
+    <w:lvl w:ilvl="5" w:tentative="1">
+      <w:start w:val="1"/>
+      <w:numFmt w:val="bullet"/>
+      <w:lvlText w:val=""/>
+      <w:lvlJc w:val="left"/>
+      <w:pPr>
+        <w:tabs>
+          <w:tab w:val="num" w:pos="4320"/>
+        </w:tabs>
+        <w:ind w:left="4320" w:hanging="360"/>
+      </w:pPr>
+      <w:rPr>
+        <w:rFonts w:ascii="Wingdings" w:hAnsi="Wingdings" w:hint="default"/>
+        <w:sz w:val="20"/>
+      </w:rPr>
+    </w:lvl>
+    <w:lvl w:ilvl="6" w:tentative="1">
+      <w:start w:val="1"/>
+      <w:numFmt w:val="bullet"/>
+      <w:lvlText w:val=""/>
+      <w:lvlJc w:val="left"/>
+      <w:pPr>
+        <w:tabs>
+          <w:tab w:val="num" w:pos="5040"/>
+        </w:tabs>
+        <w:ind w:left="5040" w:hanging="360"/>
+      </w:pPr>
+      <w:rPr>
+        <w:rFonts w:ascii="Wingdings" w:hAnsi="Wingdings" w:hint="default"/>
+        <w:sz w:val="20"/>
+      </w:rPr>
+    </w:lvl>
+    <w:lvl w:ilvl="7" w:tentative="1">
+      <w:start w:val="1"/>
+      <w:numFmt w:val="bullet"/>
+      <w:lvlText w:val=""/>
+      <w:lvlJc w:val="left"/>
+      <w:pPr>
+        <w:tabs>
+          <w:tab w:val="num" w:pos="5760"/>
+        </w:tabs>
+        <w:ind w:left="5760" w:hanging="360"/>
+      </w:pPr>
+      <w:rPr>
+        <w:rFonts w:ascii="Wingdings" w:hAnsi="Wingdings" w:hint="default"/>
+        <w:sz w:val="20"/>
+      </w:rPr>
+    </w:lvl>
+    <w:lvl w:ilvl="8" w:tentative="1">
+      <w:start w:val="1"/>
+      <w:numFmt w:val="bullet"/>
+      <w:lvlText w:val=""/>
+      <w:lvlJc w:val="left"/>
+      <w:pPr>
+        <w:tabs>
+          <w:tab w:val="num" w:pos="6480"/>
+        </w:tabs>
+        <w:ind w:left="6480" w:hanging="360"/>
+      </w:pPr>
+      <w:rPr>
+        <w:rFonts w:ascii="Wingdings" w:hAnsi="Wingdings" w:hint="default"/>
+        <w:sz w:val="20"/>
+      </w:rPr>
+    </w:lvl>
+  </w:abstractNum>
+  <w:abstractNum w:abstractNumId="25" w15:restartNumberingAfterBreak="0">
     <w:nsid w:val="4B456111"/>
     <w:multiLevelType w:val="multilevel"/>
     <w:tmpl w:val="4C6AE886"/>
@@ -8800,7 +10082,7 @@
       </w:rPr>
     </w:lvl>
   </w:abstractNum>
-  <w:abstractNum w:abstractNumId="21" w15:restartNumberingAfterBreak="0">
+  <w:abstractNum w:abstractNumId="26" w15:restartNumberingAfterBreak="0">
     <w:nsid w:val="4E7C3562"/>
     <w:multiLevelType w:val="multilevel"/>
     <w:tmpl w:val="3FAACED0"/>
@@ -8949,7 +10231,7 @@
       </w:rPr>
     </w:lvl>
   </w:abstractNum>
-  <w:abstractNum w:abstractNumId="22" w15:restartNumberingAfterBreak="0">
+  <w:abstractNum w:abstractNumId="27" w15:restartNumberingAfterBreak="0">
     <w:nsid w:val="4F233CC3"/>
     <w:multiLevelType w:val="multilevel"/>
     <w:tmpl w:val="93521AFE"/>
@@ -9098,7 +10380,7 @@
       </w:rPr>
     </w:lvl>
   </w:abstractNum>
-  <w:abstractNum w:abstractNumId="23" w15:restartNumberingAfterBreak="0">
+  <w:abstractNum w:abstractNumId="28" w15:restartNumberingAfterBreak="0">
     <w:nsid w:val="52166701"/>
     <w:multiLevelType w:val="multilevel"/>
     <w:tmpl w:val="A9F22CC8"/>
@@ -9247,7 +10529,7 @@
       </w:rPr>
     </w:lvl>
   </w:abstractNum>
-  <w:abstractNum w:abstractNumId="24" w15:restartNumberingAfterBreak="0">
+  <w:abstractNum w:abstractNumId="29" w15:restartNumberingAfterBreak="0">
     <w:nsid w:val="55EC79B0"/>
     <w:multiLevelType w:val="multilevel"/>
     <w:tmpl w:val="60BA568C"/>
@@ -9360,7 +10642,7 @@
       </w:pPr>
     </w:lvl>
   </w:abstractNum>
-  <w:abstractNum w:abstractNumId="25" w15:restartNumberingAfterBreak="0">
+  <w:abstractNum w:abstractNumId="30" w15:restartNumberingAfterBreak="0">
     <w:nsid w:val="5A1D42DE"/>
     <w:multiLevelType w:val="multilevel"/>
     <w:tmpl w:val="F4FE6CE4"/>
@@ -9509,7 +10791,7 @@
       </w:rPr>
     </w:lvl>
   </w:abstractNum>
-  <w:abstractNum w:abstractNumId="26" w15:restartNumberingAfterBreak="0">
+  <w:abstractNum w:abstractNumId="31" w15:restartNumberingAfterBreak="0">
     <w:nsid w:val="5B1B51F6"/>
     <w:multiLevelType w:val="hybridMultilevel"/>
     <w:tmpl w:val="D7080B30"/>
@@ -9623,7 +10905,96 @@
       </w:rPr>
     </w:lvl>
   </w:abstractNum>
-  <w:abstractNum w:abstractNumId="27" w15:restartNumberingAfterBreak="0">
+  <w:abstractNum w:abstractNumId="32" w15:restartNumberingAfterBreak="0">
+    <w:nsid w:val="5B7F55B3"/>
+    <w:multiLevelType w:val="hybridMultilevel"/>
+    <w:tmpl w:val="0E06449C"/>
+    <w:lvl w:ilvl="0" w:tplc="667C1698">
+      <w:start w:val="1"/>
+      <w:numFmt w:val="lowerRoman"/>
+      <w:lvlText w:val="%1."/>
+      <w:lvlJc w:val="left"/>
+      <w:pPr>
+        <w:ind w:left="1080" w:hanging="720"/>
+      </w:pPr>
+      <w:rPr>
+        <w:rFonts w:hint="default"/>
+      </w:rPr>
+    </w:lvl>
+    <w:lvl w:ilvl="1" w:tplc="04090019" w:tentative="1">
+      <w:start w:val="1"/>
+      <w:numFmt w:val="lowerLetter"/>
+      <w:lvlText w:val="%2."/>
+      <w:lvlJc w:val="left"/>
+      <w:pPr>
+        <w:ind w:left="1440" w:hanging="360"/>
+      </w:pPr>
+    </w:lvl>
+    <w:lvl w:ilvl="2" w:tplc="0409001B" w:tentative="1">
+      <w:start w:val="1"/>
+      <w:numFmt w:val="lowerRoman"/>
+      <w:lvlText w:val="%3."/>
+      <w:lvlJc w:val="right"/>
+      <w:pPr>
+        <w:ind w:left="2160" w:hanging="180"/>
+      </w:pPr>
+    </w:lvl>
+    <w:lvl w:ilvl="3" w:tplc="0409000F" w:tentative="1">
+      <w:start w:val="1"/>
+      <w:numFmt w:val="decimal"/>
+      <w:lvlText w:val="%4."/>
+      <w:lvlJc w:val="left"/>
+      <w:pPr>
+        <w:ind w:left="2880" w:hanging="360"/>
+      </w:pPr>
+    </w:lvl>
+    <w:lvl w:ilvl="4" w:tplc="04090019" w:tentative="1">
+      <w:start w:val="1"/>
+      <w:numFmt w:val="lowerLetter"/>
+      <w:lvlText w:val="%5."/>
+      <w:lvlJc w:val="left"/>
+      <w:pPr>
+        <w:ind w:left="3600" w:hanging="360"/>
+      </w:pPr>
+    </w:lvl>
+    <w:lvl w:ilvl="5" w:tplc="0409001B" w:tentative="1">
+      <w:start w:val="1"/>
+      <w:numFmt w:val="lowerRoman"/>
+      <w:lvlText w:val="%6."/>
+      <w:lvlJc w:val="right"/>
+      <w:pPr>
+        <w:ind w:left="4320" w:hanging="180"/>
+      </w:pPr>
+    </w:lvl>
+    <w:lvl w:ilvl="6" w:tplc="0409000F" w:tentative="1">
+      <w:start w:val="1"/>
+      <w:numFmt w:val="decimal"/>
+      <w:lvlText w:val="%7."/>
+      <w:lvlJc w:val="left"/>
+      <w:pPr>
+        <w:ind w:left="5040" w:hanging="360"/>
+      </w:pPr>
+    </w:lvl>
+    <w:lvl w:ilvl="7" w:tplc="04090019" w:tentative="1">
+      <w:start w:val="1"/>
+      <w:numFmt w:val="lowerLetter"/>
+      <w:lvlText w:val="%8."/>
+      <w:lvlJc w:val="left"/>
+      <w:pPr>
+        <w:ind w:left="5760" w:hanging="360"/>
+      </w:pPr>
+    </w:lvl>
+    <w:lvl w:ilvl="8" w:tplc="0409001B" w:tentative="1">
+      <w:start w:val="1"/>
+      <w:numFmt w:val="lowerRoman"/>
+      <w:lvlText w:val="%9."/>
+      <w:lvlJc w:val="right"/>
+      <w:pPr>
+        <w:ind w:left="6480" w:hanging="180"/>
+      </w:pPr>
+    </w:lvl>
+  </w:abstractNum>
+  <w:abstractNum w:abstractNumId="33" w15:restartNumberingAfterBreak="0">
     <w:nsid w:val="5B9A7580"/>
     <w:multiLevelType w:val="multilevel"/>
     <w:tmpl w:val="7238270C"/>
@@ -9772,7 +11143,7 @@
       </w:rPr>
     </w:lvl>
   </w:abstractNum>
-  <w:abstractNum w:abstractNumId="28" w15:restartNumberingAfterBreak="0">
+  <w:abstractNum w:abstractNumId="34" w15:restartNumberingAfterBreak="0">
     <w:nsid w:val="5C057CC4"/>
     <w:multiLevelType w:val="multilevel"/>
     <w:tmpl w:val="8974A1CE"/>
@@ -9921,7 +11292,7 @@
       </w:rPr>
     </w:lvl>
   </w:abstractNum>
-  <w:abstractNum w:abstractNumId="29" w15:restartNumberingAfterBreak="0">
+  <w:abstractNum w:abstractNumId="35" w15:restartNumberingAfterBreak="0">
     <w:nsid w:val="5C5E44AE"/>
     <w:multiLevelType w:val="multilevel"/>
     <w:tmpl w:val="304AE778"/>
@@ -10070,7 +11441,7 @@
       </w:rPr>
     </w:lvl>
   </w:abstractNum>
-  <w:abstractNum w:abstractNumId="30" w15:restartNumberingAfterBreak="0">
+  <w:abstractNum w:abstractNumId="36" w15:restartNumberingAfterBreak="0">
     <w:nsid w:val="5D320D5D"/>
     <w:multiLevelType w:val="multilevel"/>
     <w:tmpl w:val="B88677B2"/>
@@ -10219,7 +11590,7 @@
       </w:rPr>
     </w:lvl>
   </w:abstractNum>
-  <w:abstractNum w:abstractNumId="31" w15:restartNumberingAfterBreak="0">
+  <w:abstractNum w:abstractNumId="37" w15:restartNumberingAfterBreak="0">
     <w:nsid w:val="5F615661"/>
     <w:multiLevelType w:val="multilevel"/>
     <w:tmpl w:val="14A455A8"/>
@@ -10368,7 +11739,7 @@
       </w:rPr>
     </w:lvl>
   </w:abstractNum>
-  <w:abstractNum w:abstractNumId="32" w15:restartNumberingAfterBreak="0">
+  <w:abstractNum w:abstractNumId="38" w15:restartNumberingAfterBreak="0">
     <w:nsid w:val="5F8F3549"/>
     <w:multiLevelType w:val="multilevel"/>
     <w:tmpl w:val="DDE8AE80"/>
@@ -10517,7 +11888,7 @@
       </w:rPr>
     </w:lvl>
   </w:abstractNum>
-  <w:abstractNum w:abstractNumId="33" w15:restartNumberingAfterBreak="0">
+  <w:abstractNum w:abstractNumId="39" w15:restartNumberingAfterBreak="0">
     <w:nsid w:val="65A53D51"/>
     <w:multiLevelType w:val="multilevel"/>
     <w:tmpl w:val="2CAE90B2"/>
@@ -10666,10 +12037,10 @@
       </w:rPr>
     </w:lvl>
   </w:abstractNum>
-  <w:abstractNum w:abstractNumId="34" w15:restartNumberingAfterBreak="0">
+  <w:abstractNum w:abstractNumId="40" w15:restartNumberingAfterBreak="0">
     <w:nsid w:val="699E10ED"/>
     <w:multiLevelType w:val="hybridMultilevel"/>
-    <w:tmpl w:val="18A4BFE2"/>
+    <w:tmpl w:val="9CCCA6FE"/>
     <w:lvl w:ilvl="0" w:tplc="04090001">
       <w:start w:val="1"/>
       <w:numFmt w:val="bullet"/>
@@ -10682,7 +12053,7 @@
         <w:rFonts w:ascii="Symbol" w:hAnsi="Symbol" w:hint="default"/>
       </w:rPr>
     </w:lvl>
-    <w:lvl w:ilvl="1" w:tplc="04090003" w:tentative="1">
+    <w:lvl w:ilvl="1" w:tplc="04090003">
       <w:start w:val="1"/>
       <w:numFmt w:val="bullet"/>
       <w:lvlText w:val="o"/>
@@ -10779,7 +12150,7 @@
       </w:rPr>
     </w:lvl>
   </w:abstractNum>
-  <w:abstractNum w:abstractNumId="35" w15:restartNumberingAfterBreak="0">
+  <w:abstractNum w:abstractNumId="41" w15:restartNumberingAfterBreak="0">
     <w:nsid w:val="6A8B367A"/>
     <w:multiLevelType w:val="multilevel"/>
     <w:tmpl w:val="255ED3EC"/>
@@ -10928,7 +12299,7 @@
       </w:rPr>
     </w:lvl>
   </w:abstractNum>
-  <w:abstractNum w:abstractNumId="36" w15:restartNumberingAfterBreak="0">
+  <w:abstractNum w:abstractNumId="42" w15:restartNumberingAfterBreak="0">
     <w:nsid w:val="6B7F2D28"/>
     <w:multiLevelType w:val="multilevel"/>
     <w:tmpl w:val="45A686DA"/>
@@ -11077,7 +12448,7 @@
       </w:rPr>
     </w:lvl>
   </w:abstractNum>
-  <w:abstractNum w:abstractNumId="37" w15:restartNumberingAfterBreak="0">
+  <w:abstractNum w:abstractNumId="43" w15:restartNumberingAfterBreak="0">
     <w:nsid w:val="76F3218B"/>
     <w:multiLevelType w:val="multilevel"/>
     <w:tmpl w:val="13249F52"/>
@@ -11226,7 +12597,7 @@
       </w:rPr>
     </w:lvl>
   </w:abstractNum>
-  <w:abstractNum w:abstractNumId="38" w15:restartNumberingAfterBreak="0">
+  <w:abstractNum w:abstractNumId="44" w15:restartNumberingAfterBreak="0">
     <w:nsid w:val="77F26000"/>
     <w:multiLevelType w:val="multilevel"/>
     <w:tmpl w:val="7238270C"/>
@@ -11375,7 +12746,7 @@
       </w:rPr>
     </w:lvl>
   </w:abstractNum>
-  <w:abstractNum w:abstractNumId="39" w15:restartNumberingAfterBreak="0">
+  <w:abstractNum w:abstractNumId="45" w15:restartNumberingAfterBreak="0">
     <w:nsid w:val="7A252EAE"/>
     <w:multiLevelType w:val="multilevel"/>
     <w:tmpl w:val="E9B8D638"/>
@@ -11524,7 +12895,7 @@
       </w:rPr>
     </w:lvl>
   </w:abstractNum>
-  <w:abstractNum w:abstractNumId="40" w15:restartNumberingAfterBreak="0">
+  <w:abstractNum w:abstractNumId="46" w15:restartNumberingAfterBreak="0">
     <w:nsid w:val="7A335C50"/>
     <w:multiLevelType w:val="multilevel"/>
     <w:tmpl w:val="75CEE506"/>
@@ -11673,7 +13044,7 @@
       </w:rPr>
     </w:lvl>
   </w:abstractNum>
-  <w:abstractNum w:abstractNumId="41" w15:restartNumberingAfterBreak="0">
+  <w:abstractNum w:abstractNumId="47" w15:restartNumberingAfterBreak="0">
     <w:nsid w:val="7B1E0D05"/>
     <w:multiLevelType w:val="multilevel"/>
     <w:tmpl w:val="7494B332"/>
@@ -11822,7 +13193,7 @@
       </w:rPr>
     </w:lvl>
   </w:abstractNum>
-  <w:abstractNum w:abstractNumId="42" w15:restartNumberingAfterBreak="0">
+  <w:abstractNum w:abstractNumId="48" w15:restartNumberingAfterBreak="0">
     <w:nsid w:val="7C4C33F4"/>
     <w:multiLevelType w:val="multilevel"/>
     <w:tmpl w:val="8A1A83CE"/>
@@ -11971,7 +13342,7 @@
       </w:rPr>
     </w:lvl>
   </w:abstractNum>
-  <w:abstractNum w:abstractNumId="43" w15:restartNumberingAfterBreak="0">
+  <w:abstractNum w:abstractNumId="49" w15:restartNumberingAfterBreak="0">
     <w:nsid w:val="7C6E6BF6"/>
     <w:multiLevelType w:val="multilevel"/>
     <w:tmpl w:val="7238270C"/>
@@ -12120,7 +13491,7 @@
       </w:rPr>
     </w:lvl>
   </w:abstractNum>
-  <w:abstractNum w:abstractNumId="44" w15:restartNumberingAfterBreak="0">
+  <w:abstractNum w:abstractNumId="50" w15:restartNumberingAfterBreak="0">
     <w:nsid w:val="7CE065C0"/>
     <w:multiLevelType w:val="multilevel"/>
     <w:tmpl w:val="7238270C"/>
@@ -12269,7 +13640,7 @@
       </w:rPr>
     </w:lvl>
   </w:abstractNum>
-  <w:abstractNum w:abstractNumId="45" w15:restartNumberingAfterBreak="0">
+  <w:abstractNum w:abstractNumId="51" w15:restartNumberingAfterBreak="0">
     <w:nsid w:val="7D381BC7"/>
     <w:multiLevelType w:val="multilevel"/>
     <w:tmpl w:val="C0AAF63A"/>
@@ -12418,7 +13789,7 @@
       </w:rPr>
     </w:lvl>
   </w:abstractNum>
-  <w:abstractNum w:abstractNumId="46" w15:restartNumberingAfterBreak="0">
+  <w:abstractNum w:abstractNumId="52" w15:restartNumberingAfterBreak="0">
     <w:nsid w:val="7E7D4AFF"/>
     <w:multiLevelType w:val="multilevel"/>
     <w:tmpl w:val="7238270C"/>
@@ -12568,145 +13939,163 @@
     </w:lvl>
   </w:abstractNum>
   <w:num w:numId="1" w16cid:durableId="969702661">
-    <w:abstractNumId w:val="31"/>
+    <w:abstractNumId w:val="37"/>
   </w:num>
   <w:num w:numId="2" w16cid:durableId="668943749">
+    <w:abstractNumId w:val="44"/>
+  </w:num>
+  <w:num w:numId="3" w16cid:durableId="2137405875">
+    <w:abstractNumId w:val="25"/>
+  </w:num>
+  <w:num w:numId="4" w16cid:durableId="1069155570">
+    <w:abstractNumId w:val="28"/>
+  </w:num>
+  <w:num w:numId="5" w16cid:durableId="109790588">
     <w:abstractNumId w:val="38"/>
   </w:num>
-  <w:num w:numId="3" w16cid:durableId="2137405875">
-    <w:abstractNumId w:val="20"/>
+  <w:num w:numId="6" w16cid:durableId="1131633512">
+    <w:abstractNumId w:val="41"/>
   </w:num>
-  <w:num w:numId="4" w16cid:durableId="1069155570">
+  <w:num w:numId="7" w16cid:durableId="1628656095">
+    <w:abstractNumId w:val="46"/>
+  </w:num>
+  <w:num w:numId="8" w16cid:durableId="524052305">
+    <w:abstractNumId w:val="9"/>
+  </w:num>
+  <w:num w:numId="9" w16cid:durableId="1635519832">
+    <w:abstractNumId w:val="42"/>
+  </w:num>
+  <w:num w:numId="10" w16cid:durableId="349189587">
+    <w:abstractNumId w:val="5"/>
+  </w:num>
+  <w:num w:numId="11" w16cid:durableId="1268272641">
+    <w:abstractNumId w:val="12"/>
+  </w:num>
+  <w:num w:numId="12" w16cid:durableId="624972840">
     <w:abstractNumId w:val="23"/>
   </w:num>
-  <w:num w:numId="5" w16cid:durableId="109790588">
-    <w:abstractNumId w:val="32"/>
-  </w:num>
-  <w:num w:numId="6" w16cid:durableId="1131633512">
-    <w:abstractNumId w:val="35"/>
-  </w:num>
-  <w:num w:numId="7" w16cid:durableId="1628656095">
-    <w:abstractNumId w:val="40"/>
-  </w:num>
-  <w:num w:numId="8" w16cid:durableId="524052305">
-    <w:abstractNumId w:val="8"/>
-  </w:num>
-  <w:num w:numId="9" w16cid:durableId="1635519832">
-    <w:abstractNumId w:val="36"/>
-  </w:num>
-  <w:num w:numId="10" w16cid:durableId="349189587">
-    <w:abstractNumId w:val="4"/>
-  </w:num>
-  <w:num w:numId="11" w16cid:durableId="1268272641">
-    <w:abstractNumId w:val="11"/>
-  </w:num>
-  <w:num w:numId="12" w16cid:durableId="624972840">
-    <w:abstractNumId w:val="19"/>
-  </w:num>
   <w:num w:numId="13" w16cid:durableId="1692487167">
-    <w:abstractNumId w:val="28"/>
+    <w:abstractNumId w:val="34"/>
   </w:num>
   <w:num w:numId="14" w16cid:durableId="1715546747">
-    <w:abstractNumId w:val="39"/>
+    <w:abstractNumId w:val="45"/>
   </w:num>
   <w:num w:numId="15" w16cid:durableId="1407996819">
-    <w:abstractNumId w:val="33"/>
+    <w:abstractNumId w:val="39"/>
   </w:num>
   <w:num w:numId="16" w16cid:durableId="469709393">
     <w:abstractNumId w:val="0"/>
   </w:num>
   <w:num w:numId="17" w16cid:durableId="1320767506">
-    <w:abstractNumId w:val="7"/>
+    <w:abstractNumId w:val="8"/>
   </w:num>
   <w:num w:numId="18" w16cid:durableId="2052341771">
-    <w:abstractNumId w:val="41"/>
+    <w:abstractNumId w:val="47"/>
   </w:num>
   <w:num w:numId="19" w16cid:durableId="1408918168">
-    <w:abstractNumId w:val="15"/>
+    <w:abstractNumId w:val="18"/>
   </w:num>
   <w:num w:numId="20" w16cid:durableId="344788567">
-    <w:abstractNumId w:val="18"/>
+    <w:abstractNumId w:val="22"/>
   </w:num>
   <w:num w:numId="21" w16cid:durableId="1940680437">
-    <w:abstractNumId w:val="25"/>
+    <w:abstractNumId w:val="30"/>
   </w:num>
   <w:num w:numId="22" w16cid:durableId="2052882332">
     <w:abstractNumId w:val="3"/>
   </w:num>
   <w:num w:numId="23" w16cid:durableId="1465153383">
-    <w:abstractNumId w:val="29"/>
+    <w:abstractNumId w:val="35"/>
   </w:num>
   <w:num w:numId="24" w16cid:durableId="1405419925">
-    <w:abstractNumId w:val="37"/>
+    <w:abstractNumId w:val="43"/>
   </w:num>
   <w:num w:numId="25" w16cid:durableId="1750156441">
+    <w:abstractNumId w:val="21"/>
+  </w:num>
+  <w:num w:numId="26" w16cid:durableId="1472944491">
+    <w:abstractNumId w:val="31"/>
+  </w:num>
+  <w:num w:numId="27" w16cid:durableId="1220749084">
+    <w:abstractNumId w:val="51"/>
+  </w:num>
+  <w:num w:numId="28" w16cid:durableId="1169248559">
+    <w:abstractNumId w:val="36"/>
+  </w:num>
+  <w:num w:numId="29" w16cid:durableId="2140604211">
+    <w:abstractNumId w:val="11"/>
+  </w:num>
+  <w:num w:numId="30" w16cid:durableId="839586452">
+    <w:abstractNumId w:val="20"/>
+  </w:num>
+  <w:num w:numId="31" w16cid:durableId="299043607">
+    <w:abstractNumId w:val="15"/>
+  </w:num>
+  <w:num w:numId="32" w16cid:durableId="1706101952">
+    <w:abstractNumId w:val="27"/>
+  </w:num>
+  <w:num w:numId="33" w16cid:durableId="1856965195">
     <w:abstractNumId w:val="17"/>
   </w:num>
-  <w:num w:numId="26" w16cid:durableId="1472944491">
-    <w:abstractNumId w:val="26"/>
-  </w:num>
-  <w:num w:numId="27" w16cid:durableId="1220749084">
-    <w:abstractNumId w:val="45"/>
-  </w:num>
-  <w:num w:numId="28" w16cid:durableId="1169248559">
-    <w:abstractNumId w:val="30"/>
-  </w:num>
-  <w:num w:numId="29" w16cid:durableId="2140604211">
-    <w:abstractNumId w:val="10"/>
-  </w:num>
-  <w:num w:numId="30" w16cid:durableId="839586452">
-    <w:abstractNumId w:val="16"/>
-  </w:num>
-  <w:num w:numId="31" w16cid:durableId="299043607">
-    <w:abstractNumId w:val="13"/>
-  </w:num>
-  <w:num w:numId="32" w16cid:durableId="1706101952">
-    <w:abstractNumId w:val="22"/>
-  </w:num>
-  <w:num w:numId="33" w16cid:durableId="1856965195">
-    <w:abstractNumId w:val="14"/>
-  </w:num>
   <w:num w:numId="34" w16cid:durableId="1187912900">
-    <w:abstractNumId w:val="6"/>
+    <w:abstractNumId w:val="7"/>
   </w:num>
   <w:num w:numId="35" w16cid:durableId="391462528">
     <w:abstractNumId w:val="2"/>
   </w:num>
   <w:num w:numId="36" w16cid:durableId="166407052">
-    <w:abstractNumId w:val="42"/>
+    <w:abstractNumId w:val="48"/>
   </w:num>
   <w:num w:numId="37" w16cid:durableId="1527020633">
-    <w:abstractNumId w:val="21"/>
+    <w:abstractNumId w:val="26"/>
   </w:num>
   <w:num w:numId="38" w16cid:durableId="589852721">
-    <w:abstractNumId w:val="34"/>
+    <w:abstractNumId w:val="40"/>
   </w:num>
   <w:num w:numId="39" w16cid:durableId="1191916830">
-    <w:abstractNumId w:val="24"/>
+    <w:abstractNumId w:val="29"/>
   </w:num>
   <w:num w:numId="40" w16cid:durableId="269550778">
-    <w:abstractNumId w:val="43"/>
+    <w:abstractNumId w:val="49"/>
   </w:num>
   <w:num w:numId="41" w16cid:durableId="1129931189">
-    <w:abstractNumId w:val="44"/>
+    <w:abstractNumId w:val="50"/>
   </w:num>
   <w:num w:numId="42" w16cid:durableId="763375831">
-    <w:abstractNumId w:val="12"/>
+    <w:abstractNumId w:val="14"/>
   </w:num>
   <w:num w:numId="43" w16cid:durableId="124545945">
-    <w:abstractNumId w:val="27"/>
+    <w:abstractNumId w:val="33"/>
   </w:num>
   <w:num w:numId="44" w16cid:durableId="1732845575">
     <w:abstractNumId w:val="1"/>
   </w:num>
   <w:num w:numId="45" w16cid:durableId="113525673">
-    <w:abstractNumId w:val="46"/>
+    <w:abstractNumId w:val="52"/>
   </w:num>
   <w:num w:numId="46" w16cid:durableId="1363818446">
-    <w:abstractNumId w:val="5"/>
+    <w:abstractNumId w:val="6"/>
   </w:num>
   <w:num w:numId="47" w16cid:durableId="1901552400">
-    <w:abstractNumId w:val="9"/>
+    <w:abstractNumId w:val="10"/>
+  </w:num>
+  <w:num w:numId="48" w16cid:durableId="1178546178">
+    <w:abstractNumId w:val="16"/>
+  </w:num>
+  <w:num w:numId="49" w16cid:durableId="1092314586">
+    <w:abstractNumId w:val="19"/>
+  </w:num>
+  <w:num w:numId="50" w16cid:durableId="965114546">
+    <w:abstractNumId w:val="13"/>
+  </w:num>
+  <w:num w:numId="51" w16cid:durableId="136192176">
+    <w:abstractNumId w:val="4"/>
+  </w:num>
+  <w:num w:numId="52" w16cid:durableId="1216158899">
+    <w:abstractNumId w:val="32"/>
+  </w:num>
+  <w:num w:numId="53" w16cid:durableId="241454610">
+    <w:abstractNumId w:val="24"/>
   </w:num>
 </w:numbering>
 </file>
